--- a/20CS2028Assignment2-2015.docx
+++ b/20CS2028Assignment2-2015.docx
@@ -1,6 +1,6 @@
 
 <file path=word/document.xml><?xml version="1.0" encoding="utf-8"?>
-<w:document xmlns:wpc="http://schemas.microsoft.com/office/word/2010/wordprocessingCanvas" xmlns:mc="http://schemas.openxmlformats.org/markup-compatibility/2006" xmlns:o="urn:schemas-microsoft-com:office:office" xmlns:r="http://schemas.openxmlformats.org/officeDocument/2006/relationships" xmlns:m="http://schemas.openxmlformats.org/officeDocument/2006/math" xmlns:v="urn:schemas-microsoft-com:vml" xmlns:wp14="http://schemas.microsoft.com/office/word/2010/wordprocessingDrawing" xmlns:wp="http://schemas.openxmlformats.org/drawingml/2006/wordprocessingDrawing" xmlns:w10="urn:schemas-microsoft-com:office:word" xmlns:w="http://schemas.openxmlformats.org/wordprocessingml/2006/main" xmlns:w14="http://schemas.microsoft.com/office/word/2010/wordml" xmlns:wpg="http://schemas.microsoft.com/office/word/2010/wordprocessingGroup" xmlns:wpi="http://schemas.microsoft.com/office/word/2010/wordprocessingInk" xmlns:wne="http://schemas.microsoft.com/office/word/2006/wordml" xmlns:wps="http://schemas.microsoft.com/office/word/2010/wordprocessingShape" mc:Ignorable="w14 wp14">
+<w:document xmlns:wpc="http://schemas.microsoft.com/office/word/2010/wordprocessingCanvas" xmlns:mc="http://schemas.openxmlformats.org/markup-compatibility/2006" xmlns:o="urn:schemas-microsoft-com:office:office" xmlns:r="http://schemas.openxmlformats.org/officeDocument/2006/relationships" xmlns:m="http://schemas.openxmlformats.org/officeDocument/2006/math" xmlns:v="urn:schemas-microsoft-com:vml" xmlns:wp14="http://schemas.microsoft.com/office/word/2010/wordprocessingDrawing" xmlns:wp="http://schemas.openxmlformats.org/drawingml/2006/wordprocessingDrawing" xmlns:w10="urn:schemas-microsoft-com:office:word" xmlns:w="http://schemas.openxmlformats.org/wordprocessingml/2006/main" xmlns:w14="http://schemas.microsoft.com/office/word/2010/wordml" xmlns:w15="http://schemas.microsoft.com/office/word/2012/wordml" xmlns:wpg="http://schemas.microsoft.com/office/word/2010/wordprocessingGroup" xmlns:wpi="http://schemas.microsoft.com/office/word/2010/wordprocessingInk" xmlns:wne="http://schemas.microsoft.com/office/word/2006/wordml" xmlns:wps="http://schemas.microsoft.com/office/word/2010/wordprocessingShape" mc:Ignorable="w14 w15 wp14">
   <w:body>
     <w:p>
       <w:pPr>
@@ -10,7 +10,15 @@
         <w:t>20CS2028</w:t>
       </w:r>
       <w:r>
-        <w:t xml:space="preserve"> – Summer </w:t>
+        <w:t xml:space="preserve"> – </w:t>
+      </w:r>
+      <w:proofErr w:type="gramStart"/>
+      <w:r>
+        <w:t>Summer</w:t>
+      </w:r>
+      <w:proofErr w:type="gramEnd"/>
+      <w:r>
+        <w:t xml:space="preserve"> </w:t>
       </w:r>
       <w:r>
         <w:t>2015</w:t>
@@ -82,8 +90,6 @@
       <w:r>
         <w:t>9</w:t>
       </w:r>
-      <w:bookmarkStart w:id="0" w:name="_GoBack"/>
-      <w:bookmarkEnd w:id="0"/>
       <w:r>
         <w:t>, 201</w:t>
       </w:r>
@@ -255,14 +261,27 @@
           <w:szCs w:val="18"/>
         </w:rPr>
       </w:pPr>
-      <w:r>
-        <w:rPr>
-          <w:rFonts w:ascii="Courier New" w:hAnsi="Courier New" w:cs="Courier New"/>
-          <w:b/>
-          <w:sz w:val="18"/>
-          <w:szCs w:val="18"/>
-        </w:rPr>
-        <w:t xml:space="preserve">bool </w:t>
+      <w:proofErr w:type="spellStart"/>
+      <w:proofErr w:type="gramStart"/>
+      <w:r>
+        <w:rPr>
+          <w:rFonts w:ascii="Courier New" w:hAnsi="Courier New" w:cs="Courier New"/>
+          <w:b/>
+          <w:sz w:val="18"/>
+          <w:szCs w:val="18"/>
+        </w:rPr>
+        <w:t>bool</w:t>
+      </w:r>
+      <w:proofErr w:type="spellEnd"/>
+      <w:proofErr w:type="gramEnd"/>
+      <w:r>
+        <w:rPr>
+          <w:rFonts w:ascii="Courier New" w:hAnsi="Courier New" w:cs="Courier New"/>
+          <w:b/>
+          <w:sz w:val="18"/>
+          <w:szCs w:val="18"/>
+        </w:rPr>
+        <w:t xml:space="preserve"> </w:t>
       </w:r>
       <w:r>
         <w:rPr>
@@ -305,7 +324,25 @@
           <w:sz w:val="18"/>
           <w:szCs w:val="18"/>
         </w:rPr>
-        <w:t xml:space="preserve">: Array A, first, last </w:t>
+        <w:t xml:space="preserve">: Array </w:t>
+      </w:r>
+      <w:proofErr w:type="gramStart"/>
+      <w:r>
+        <w:rPr>
+          <w:rFonts w:ascii="Courier New" w:hAnsi="Courier New" w:cs="Courier New"/>
+          <w:sz w:val="18"/>
+          <w:szCs w:val="18"/>
+        </w:rPr>
+        <w:t>A</w:t>
+      </w:r>
+      <w:proofErr w:type="gramEnd"/>
+      <w:r>
+        <w:rPr>
+          <w:rFonts w:ascii="Courier New" w:hAnsi="Courier New" w:cs="Courier New"/>
+          <w:sz w:val="18"/>
+          <w:szCs w:val="18"/>
+        </w:rPr>
+        <w:t xml:space="preserve">, first, last </w:t>
       </w:r>
     </w:p>
     <w:p>
@@ -321,6 +358,73 @@
       <w:r>
         <w:rPr>
           <w:rFonts w:ascii="Courier New" w:hAnsi="Courier New" w:cs="Courier New"/>
+          <w:noProof/>
+          <w:sz w:val="18"/>
+          <w:szCs w:val="18"/>
+        </w:rPr>
+        <mc:AlternateContent>
+          <mc:Choice Requires="wpi">
+            <w:drawing>
+              <wp:anchor distT="0" distB="0" distL="114300" distR="114300" simplePos="0" relativeHeight="251659264" behindDoc="0" locked="0" layoutInCell="1" allowOverlap="1">
+                <wp:simplePos x="0" y="0"/>
+                <wp:positionH relativeFrom="column">
+                  <wp:posOffset>4276010</wp:posOffset>
+                </wp:positionH>
+                <wp:positionV relativeFrom="paragraph">
+                  <wp:posOffset>-281820</wp:posOffset>
+                </wp:positionV>
+                <wp:extent cx="196200" cy="786240"/>
+                <wp:effectExtent l="38100" t="38100" r="33020" b="33020"/>
+                <wp:wrapNone/>
+                <wp:docPr id="1" name="Ink 1"/>
+                <wp:cNvGraphicFramePr/>
+                <a:graphic xmlns:a="http://schemas.openxmlformats.org/drawingml/2006/main">
+                  <a:graphicData uri="http://schemas.microsoft.com/office/word/2010/wordprocessingInk">
+                    <w14:contentPart bwMode="auto" r:id="rId5">
+                      <w14:nvContentPartPr>
+                        <w14:cNvContentPartPr/>
+                      </w14:nvContentPartPr>
+                      <w14:xfrm>
+                        <a:off x="0" y="0"/>
+                        <a:ext cx="196200" cy="786240"/>
+                      </w14:xfrm>
+                    </w14:contentPart>
+                  </a:graphicData>
+                </a:graphic>
+              </wp:anchor>
+            </w:drawing>
+          </mc:Choice>
+          <mc:Fallback>
+            <w:pict>
+              <v:shapetype w14:anchorId="260F6E77" id="_x0000_t75" coordsize="21600,21600" o:spt="75" o:preferrelative="t" path="m@4@5l@4@11@9@11@9@5xe" filled="f" stroked="f">
+                <v:stroke joinstyle="miter"/>
+                <v:formulas>
+                  <v:f eqn="if lineDrawn pixelLineWidth 0"/>
+                  <v:f eqn="sum @0 1 0"/>
+                  <v:f eqn="sum 0 0 @1"/>
+                  <v:f eqn="prod @2 1 2"/>
+                  <v:f eqn="prod @3 21600 pixelWidth"/>
+                  <v:f eqn="prod @3 21600 pixelHeight"/>
+                  <v:f eqn="sum @0 0 1"/>
+                  <v:f eqn="prod @6 1 2"/>
+                  <v:f eqn="prod @7 21600 pixelWidth"/>
+                  <v:f eqn="sum @8 21600 0"/>
+                  <v:f eqn="prod @7 21600 pixelHeight"/>
+                  <v:f eqn="sum @10 21600 0"/>
+                </v:formulas>
+                <v:path o:extrusionok="f" gradientshapeok="t" o:connecttype="rect"/>
+                <o:lock v:ext="edit" aspectratio="t"/>
+              </v:shapetype>
+              <v:shape id="Ink 1" o:spid="_x0000_s1026" type="#_x0000_t75" style="position:absolute;margin-left:336.35pt;margin-top:-22.55pt;width:16.35pt;height:62.75pt;z-index:251659264;visibility:visible;mso-wrap-style:square;mso-wrap-distance-left:9pt;mso-wrap-distance-top:0;mso-wrap-distance-right:9pt;mso-wrap-distance-bottom:0;mso-position-horizontal:absolute;mso-position-horizontal-relative:text;mso-position-vertical:absolute;mso-position-vertical-relative:text" o:gfxdata="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">
+                <v:imagedata r:id="rId6" o:title=""/>
+              </v:shape>
+            </w:pict>
+          </mc:Fallback>
+        </mc:AlternateContent>
+      </w:r>
+      <w:r>
+        <w:rPr>
+          <w:rFonts w:ascii="Courier New" w:hAnsi="Courier New" w:cs="Courier New"/>
           <w:sz w:val="18"/>
           <w:szCs w:val="18"/>
         </w:rPr>
@@ -346,6 +450,7 @@
           <w:szCs w:val="18"/>
         </w:rPr>
       </w:pPr>
+      <w:proofErr w:type="gramStart"/>
       <w:r>
         <w:rPr>
           <w:rFonts w:ascii="Courier New" w:hAnsi="Courier New" w:cs="Courier New"/>
@@ -355,6 +460,7 @@
         </w:rPr>
         <w:t>true</w:t>
       </w:r>
+      <w:proofErr w:type="gramEnd"/>
       <w:r>
         <w:rPr>
           <w:rFonts w:ascii="Courier New" w:hAnsi="Courier New" w:cs="Courier New"/>
@@ -378,11 +484,62 @@
         <w:rPr>
           <w:rFonts w:ascii="Courier New" w:hAnsi="Courier New" w:cs="Courier New"/>
           <w:b/>
+          <w:noProof/>
+          <w:sz w:val="18"/>
+          <w:szCs w:val="18"/>
+        </w:rPr>
+        <mc:AlternateContent>
+          <mc:Choice Requires="wpi">
+            <w:drawing>
+              <wp:anchor distT="0" distB="0" distL="114300" distR="114300" simplePos="0" relativeHeight="251660288" behindDoc="0" locked="0" layoutInCell="1" allowOverlap="1">
+                <wp:simplePos x="0" y="0"/>
+                <wp:positionH relativeFrom="column">
+                  <wp:posOffset>4898090</wp:posOffset>
+                </wp:positionH>
+                <wp:positionV relativeFrom="paragraph">
+                  <wp:posOffset>-499140</wp:posOffset>
+                </wp:positionV>
+                <wp:extent cx="199800" cy="1058400"/>
+                <wp:effectExtent l="38100" t="38100" r="48260" b="46990"/>
+                <wp:wrapNone/>
+                <wp:docPr id="2" name="Ink 2"/>
+                <wp:cNvGraphicFramePr/>
+                <a:graphic xmlns:a="http://schemas.openxmlformats.org/drawingml/2006/main">
+                  <a:graphicData uri="http://schemas.microsoft.com/office/word/2010/wordprocessingInk">
+                    <w14:contentPart bwMode="auto" r:id="rId7">
+                      <w14:nvContentPartPr>
+                        <w14:cNvContentPartPr/>
+                      </w14:nvContentPartPr>
+                      <w14:xfrm>
+                        <a:off x="0" y="0"/>
+                        <a:ext cx="199800" cy="1058400"/>
+                      </w14:xfrm>
+                    </w14:contentPart>
+                  </a:graphicData>
+                </a:graphic>
+              </wp:anchor>
+            </w:drawing>
+          </mc:Choice>
+          <mc:Fallback>
+            <w:pict>
+              <v:shape w14:anchorId="33746975" id="Ink 2" o:spid="_x0000_s1026" type="#_x0000_t75" style="position:absolute;margin-left:385.15pt;margin-top:-39.7pt;width:16.8pt;height:84.25pt;z-index:251660288;visibility:visible;mso-wrap-style:square;mso-wrap-distance-left:9pt;mso-wrap-distance-top:0;mso-wrap-distance-right:9pt;mso-wrap-distance-bottom:0;mso-position-horizontal:absolute;mso-position-horizontal-relative:text;mso-position-vertical:absolute;mso-position-vertical-relative:text" o:gfxdata="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">
+                <v:imagedata r:id="rId8" o:title=""/>
+              </v:shape>
+            </w:pict>
+          </mc:Fallback>
+        </mc:AlternateContent>
+      </w:r>
+      <w:proofErr w:type="gramStart"/>
+      <w:r>
+        <w:rPr>
+          <w:rFonts w:ascii="Courier New" w:hAnsi="Courier New" w:cs="Courier New"/>
+          <w:b/>
           <w:sz w:val="18"/>
           <w:szCs w:val="18"/>
         </w:rPr>
         <w:t>false</w:t>
       </w:r>
+      <w:proofErr w:type="gramEnd"/>
       <w:r>
         <w:rPr>
           <w:rFonts w:ascii="Courier New" w:hAnsi="Courier New" w:cs="Courier New"/>
@@ -408,8 +565,19 @@
           <w:sz w:val="18"/>
           <w:szCs w:val="18"/>
         </w:rPr>
-        <w:t xml:space="preserve">   if</w:t>
-      </w:r>
+        <w:t xml:space="preserve">   </w:t>
+      </w:r>
+      <w:proofErr w:type="gramStart"/>
+      <w:r>
+        <w:rPr>
+          <w:rFonts w:ascii="Courier New" w:hAnsi="Courier New" w:cs="Courier New"/>
+          <w:b/>
+          <w:sz w:val="18"/>
+          <w:szCs w:val="18"/>
+        </w:rPr>
+        <w:t>if</w:t>
+      </w:r>
+      <w:proofErr w:type="gramEnd"/>
       <w:r>
         <w:rPr>
           <w:rFonts w:ascii="Courier New" w:hAnsi="Courier New" w:cs="Courier New"/>
@@ -429,14 +597,25 @@
           <w:szCs w:val="18"/>
         </w:rPr>
       </w:pPr>
-      <w:r>
-        <w:rPr>
-          <w:rFonts w:ascii="Courier New" w:hAnsi="Courier New" w:cs="Courier New"/>
-          <w:b/>
-          <w:sz w:val="18"/>
-          <w:szCs w:val="18"/>
-        </w:rPr>
-        <w:t>return true</w:t>
+      <w:proofErr w:type="gramStart"/>
+      <w:r>
+        <w:rPr>
+          <w:rFonts w:ascii="Courier New" w:hAnsi="Courier New" w:cs="Courier New"/>
+          <w:b/>
+          <w:sz w:val="18"/>
+          <w:szCs w:val="18"/>
+        </w:rPr>
+        <w:t>return</w:t>
+      </w:r>
+      <w:proofErr w:type="gramEnd"/>
+      <w:r>
+        <w:rPr>
+          <w:rFonts w:ascii="Courier New" w:hAnsi="Courier New" w:cs="Courier New"/>
+          <w:b/>
+          <w:sz w:val="18"/>
+          <w:szCs w:val="18"/>
+        </w:rPr>
+        <w:t xml:space="preserve"> true</w:t>
       </w:r>
       <w:r>
         <w:rPr>
@@ -465,6 +644,7 @@
         </w:rPr>
         <w:t xml:space="preserve">   </w:t>
       </w:r>
+      <w:proofErr w:type="gramStart"/>
       <w:r>
         <w:rPr>
           <w:rFonts w:ascii="Courier New" w:hAnsi="Courier New" w:cs="Courier New"/>
@@ -474,6 +654,7 @@
         </w:rPr>
         <w:t>if</w:t>
       </w:r>
+      <w:proofErr w:type="gramEnd"/>
       <w:r>
         <w:rPr>
           <w:rFonts w:ascii="Courier New" w:hAnsi="Courier New" w:cs="Courier New"/>
@@ -482,6 +663,7 @@
         </w:rPr>
         <w:t xml:space="preserve"> (!isUnique1(A, first, last-1) </w:t>
       </w:r>
+      <w:bookmarkStart w:id="0" w:name="_GoBack"/>
     </w:p>
     <w:p>
       <w:pPr>
@@ -493,14 +675,25 @@
           <w:szCs w:val="18"/>
         </w:rPr>
       </w:pPr>
-      <w:r>
-        <w:rPr>
-          <w:rFonts w:ascii="Courier New" w:hAnsi="Courier New" w:cs="Courier New"/>
-          <w:b/>
-          <w:sz w:val="18"/>
-          <w:szCs w:val="18"/>
-        </w:rPr>
-        <w:t>return false;</w:t>
+      <w:proofErr w:type="gramStart"/>
+      <w:r>
+        <w:rPr>
+          <w:rFonts w:ascii="Courier New" w:hAnsi="Courier New" w:cs="Courier New"/>
+          <w:b/>
+          <w:sz w:val="18"/>
+          <w:szCs w:val="18"/>
+        </w:rPr>
+        <w:t>return</w:t>
+      </w:r>
+      <w:proofErr w:type="gramEnd"/>
+      <w:r>
+        <w:rPr>
+          <w:rFonts w:ascii="Courier New" w:hAnsi="Courier New" w:cs="Courier New"/>
+          <w:b/>
+          <w:sz w:val="18"/>
+          <w:szCs w:val="18"/>
+        </w:rPr>
+        <w:t xml:space="preserve"> false;</w:t>
       </w:r>
     </w:p>
     <w:p>
@@ -521,6 +714,7 @@
         </w:rPr>
         <w:t xml:space="preserve">   </w:t>
       </w:r>
+      <w:proofErr w:type="gramStart"/>
       <w:r>
         <w:rPr>
           <w:rFonts w:ascii="Courier New" w:hAnsi="Courier New" w:cs="Courier New"/>
@@ -530,31 +724,17 @@
         </w:rPr>
         <w:t>if</w:t>
       </w:r>
-      <w:r>
-        <w:rPr>
-          <w:rFonts w:ascii="Courier New" w:hAnsi="Courier New" w:cs="Courier New"/>
-          <w:sz w:val="18"/>
-          <w:szCs w:val="18"/>
-        </w:rPr>
-        <w:t xml:space="preserve"> (!isUnique1(A, first</w:t>
-      </w:r>
-      <w:r>
-        <w:rPr>
-          <w:rFonts w:ascii="Courier New" w:hAnsi="Courier New" w:cs="Courier New"/>
-          <w:sz w:val="18"/>
-          <w:szCs w:val="18"/>
-        </w:rPr>
-        <w:t>+1, last</w:t>
-      </w:r>
-      <w:r>
-        <w:rPr>
-          <w:rFonts w:ascii="Courier New" w:hAnsi="Courier New" w:cs="Courier New"/>
-          <w:sz w:val="18"/>
-          <w:szCs w:val="18"/>
-        </w:rPr>
-        <w:t xml:space="preserve">) </w:t>
-      </w:r>
-    </w:p>
+      <w:proofErr w:type="gramEnd"/>
+      <w:r>
+        <w:rPr>
+          <w:rFonts w:ascii="Courier New" w:hAnsi="Courier New" w:cs="Courier New"/>
+          <w:sz w:val="18"/>
+          <w:szCs w:val="18"/>
+        </w:rPr>
+        <w:t xml:space="preserve"> (!isUnique1(A, first+1, last) </w:t>
+      </w:r>
+    </w:p>
+    <w:bookmarkEnd w:id="0"/>
     <w:p>
       <w:pPr>
         <w:spacing w:after="0" w:line="240" w:lineRule="auto"/>
@@ -565,19 +745,410 @@
           <w:szCs w:val="18"/>
         </w:rPr>
       </w:pPr>
-      <w:r>
-        <w:rPr>
-          <w:rFonts w:ascii="Courier New" w:hAnsi="Courier New" w:cs="Courier New"/>
-          <w:b/>
-          <w:sz w:val="18"/>
-          <w:szCs w:val="18"/>
-        </w:rPr>
-        <w:t>return false</w:t>
-      </w:r>
-      <w:r>
-        <w:rPr>
-          <w:rFonts w:ascii="Courier New" w:hAnsi="Courier New" w:cs="Courier New"/>
-          <w:b/>
+      <w:proofErr w:type="gramStart"/>
+      <w:r>
+        <w:rPr>
+          <w:rFonts w:ascii="Courier New" w:hAnsi="Courier New" w:cs="Courier New"/>
+          <w:b/>
+          <w:sz w:val="18"/>
+          <w:szCs w:val="18"/>
+        </w:rPr>
+        <w:t>return</w:t>
+      </w:r>
+      <w:proofErr w:type="gramEnd"/>
+      <w:r>
+        <w:rPr>
+          <w:rFonts w:ascii="Courier New" w:hAnsi="Courier New" w:cs="Courier New"/>
+          <w:b/>
+          <w:sz w:val="18"/>
+          <w:szCs w:val="18"/>
+        </w:rPr>
+        <w:t xml:space="preserve"> false;</w:t>
+      </w:r>
+    </w:p>
+    <w:p>
+      <w:pPr>
+        <w:spacing w:after="0" w:line="240" w:lineRule="auto"/>
+        <w:rPr>
+          <w:rFonts w:ascii="Courier New" w:hAnsi="Courier New" w:cs="Courier New"/>
+          <w:sz w:val="18"/>
+          <w:szCs w:val="18"/>
+        </w:rPr>
+      </w:pPr>
+      <w:r>
+        <w:rPr>
+          <w:rFonts w:ascii="Courier New" w:hAnsi="Courier New" w:cs="Courier New"/>
+          <w:b/>
+          <w:noProof/>
+          <w:sz w:val="18"/>
+          <w:szCs w:val="18"/>
+        </w:rPr>
+        <mc:AlternateContent>
+          <mc:Choice Requires="wpi">
+            <w:drawing>
+              <wp:anchor distT="0" distB="0" distL="114300" distR="114300" simplePos="0" relativeHeight="251661312" behindDoc="0" locked="0" layoutInCell="1" allowOverlap="1">
+                <wp:simplePos x="0" y="0"/>
+                <wp:positionH relativeFrom="column">
+                  <wp:posOffset>3865970</wp:posOffset>
+                </wp:positionH>
+                <wp:positionV relativeFrom="paragraph">
+                  <wp:posOffset>-267325</wp:posOffset>
+                </wp:positionV>
+                <wp:extent cx="1717560" cy="689760"/>
+                <wp:effectExtent l="38100" t="19050" r="35560" b="53340"/>
+                <wp:wrapNone/>
+                <wp:docPr id="3" name="Ink 3"/>
+                <wp:cNvGraphicFramePr/>
+                <a:graphic xmlns:a="http://schemas.openxmlformats.org/drawingml/2006/main">
+                  <a:graphicData uri="http://schemas.microsoft.com/office/word/2010/wordprocessingInk">
+                    <w14:contentPart bwMode="auto" r:id="rId9">
+                      <w14:nvContentPartPr>
+                        <w14:cNvContentPartPr/>
+                      </w14:nvContentPartPr>
+                      <w14:xfrm>
+                        <a:off x="0" y="0"/>
+                        <a:ext cx="1717560" cy="689760"/>
+                      </w14:xfrm>
+                    </w14:contentPart>
+                  </a:graphicData>
+                </a:graphic>
+              </wp:anchor>
+            </w:drawing>
+          </mc:Choice>
+          <mc:Fallback>
+            <w:pict>
+              <v:shape w14:anchorId="73704A96" id="Ink 3" o:spid="_x0000_s1026" type="#_x0000_t75" style="position:absolute;margin-left:303.9pt;margin-top:-21.55pt;width:136.15pt;height:55.45pt;z-index:251661312;visibility:visible;mso-wrap-style:square;mso-wrap-distance-left:9pt;mso-wrap-distance-top:0;mso-wrap-distance-right:9pt;mso-wrap-distance-bottom:0;mso-position-horizontal:absolute;mso-position-horizontal-relative:text;mso-position-vertical:absolute;mso-position-vertical-relative:text" o:gfxdata="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">
+                <v:imagedata r:id="rId10" o:title=""/>
+              </v:shape>
+            </w:pict>
+          </mc:Fallback>
+        </mc:AlternateContent>
+      </w:r>
+      <w:r>
+        <w:rPr>
+          <w:rFonts w:ascii="Courier New" w:hAnsi="Courier New" w:cs="Courier New"/>
+          <w:b/>
+          <w:sz w:val="18"/>
+          <w:szCs w:val="18"/>
+        </w:rPr>
+        <w:t xml:space="preserve">   </w:t>
+      </w:r>
+      <w:proofErr w:type="gramStart"/>
+      <w:r>
+        <w:rPr>
+          <w:rFonts w:ascii="Courier New" w:hAnsi="Courier New" w:cs="Courier New"/>
+          <w:b/>
+          <w:sz w:val="18"/>
+          <w:szCs w:val="18"/>
+        </w:rPr>
+        <w:t>return</w:t>
+      </w:r>
+      <w:r>
+        <w:rPr>
+          <w:rFonts w:ascii="Courier New" w:hAnsi="Courier New" w:cs="Courier New"/>
+          <w:sz w:val="18"/>
+          <w:szCs w:val="18"/>
+        </w:rPr>
+        <w:t>(</w:t>
+      </w:r>
+      <w:proofErr w:type="gramEnd"/>
+      <w:r>
+        <w:rPr>
+          <w:rFonts w:ascii="Courier New" w:hAnsi="Courier New" w:cs="Courier New"/>
+          <w:sz w:val="18"/>
+          <w:szCs w:val="18"/>
+        </w:rPr>
+        <w:t>A[first]!=A[last])</w:t>
+      </w:r>
+    </w:p>
+    <w:p>
+      <w:pPr>
+        <w:spacing w:after="0" w:line="240" w:lineRule="auto"/>
+        <w:rPr>
+          <w:rFonts w:ascii="Courier New" w:hAnsi="Courier New" w:cs="Courier New"/>
+          <w:sz w:val="18"/>
+          <w:szCs w:val="18"/>
+        </w:rPr>
+      </w:pPr>
+      <w:r>
+        <w:rPr>
+          <w:rFonts w:ascii="Courier New" w:hAnsi="Courier New" w:cs="Courier New"/>
+          <w:sz w:val="18"/>
+          <w:szCs w:val="18"/>
+        </w:rPr>
+        <w:t>}</w:t>
+      </w:r>
+    </w:p>
+    <w:p>
+      <w:pPr>
+        <w:spacing w:after="0" w:line="240" w:lineRule="auto"/>
+        <w:rPr>
+          <w:sz w:val="18"/>
+          <w:szCs w:val="18"/>
+        </w:rPr>
+      </w:pPr>
+    </w:p>
+    <w:p>
+      <w:pPr>
+        <w:spacing w:after="0" w:line="240" w:lineRule="auto"/>
+        <w:rPr>
+          <w:sz w:val="18"/>
+          <w:szCs w:val="18"/>
+        </w:rPr>
+      </w:pPr>
+    </w:p>
+    <w:p>
+      <w:pPr>
+        <w:spacing w:after="0" w:line="240" w:lineRule="auto"/>
+        <w:rPr>
+          <w:rFonts w:ascii="Courier New" w:hAnsi="Courier New" w:cs="Courier New"/>
+          <w:sz w:val="18"/>
+          <w:szCs w:val="18"/>
+        </w:rPr>
+      </w:pPr>
+      <w:proofErr w:type="spellStart"/>
+      <w:proofErr w:type="gramStart"/>
+      <w:r>
+        <w:rPr>
+          <w:rFonts w:ascii="Courier New" w:hAnsi="Courier New" w:cs="Courier New"/>
+          <w:b/>
+          <w:sz w:val="18"/>
+          <w:szCs w:val="18"/>
+        </w:rPr>
+        <w:t>bool</w:t>
+      </w:r>
+      <w:proofErr w:type="spellEnd"/>
+      <w:proofErr w:type="gramEnd"/>
+      <w:r>
+        <w:rPr>
+          <w:rFonts w:ascii="Courier New" w:hAnsi="Courier New" w:cs="Courier New"/>
+          <w:b/>
+          <w:sz w:val="18"/>
+          <w:szCs w:val="18"/>
+        </w:rPr>
+        <w:t xml:space="preserve"> </w:t>
+      </w:r>
+      <w:r>
+        <w:rPr>
+          <w:rFonts w:ascii="Courier New" w:hAnsi="Courier New" w:cs="Courier New"/>
+          <w:sz w:val="18"/>
+          <w:szCs w:val="18"/>
+        </w:rPr>
+        <w:t>Algorithm isUnique2(A, first, last){</w:t>
+      </w:r>
+    </w:p>
+    <w:p>
+      <w:pPr>
+        <w:spacing w:after="0" w:line="240" w:lineRule="auto"/>
+        <w:rPr>
+          <w:rFonts w:ascii="Courier New" w:hAnsi="Courier New" w:cs="Courier New"/>
+          <w:sz w:val="18"/>
+          <w:szCs w:val="18"/>
+        </w:rPr>
+      </w:pPr>
+      <w:r>
+        <w:rPr>
+          <w:rFonts w:ascii="Courier New" w:hAnsi="Courier New" w:cs="Courier New"/>
+          <w:sz w:val="18"/>
+          <w:szCs w:val="18"/>
+        </w:rPr>
+        <w:t xml:space="preserve">   </w:t>
+      </w:r>
+      <w:r>
+        <w:rPr>
+          <w:rFonts w:ascii="Courier New" w:hAnsi="Courier New" w:cs="Courier New"/>
+          <w:sz w:val="18"/>
+          <w:szCs w:val="18"/>
+          <w:u w:val="single"/>
+        </w:rPr>
+        <w:t>Input</w:t>
+      </w:r>
+      <w:r>
+        <w:rPr>
+          <w:rFonts w:ascii="Courier New" w:hAnsi="Courier New" w:cs="Courier New"/>
+          <w:sz w:val="18"/>
+          <w:szCs w:val="18"/>
+        </w:rPr>
+        <w:t xml:space="preserve">: Array </w:t>
+      </w:r>
+      <w:proofErr w:type="gramStart"/>
+      <w:r>
+        <w:rPr>
+          <w:rFonts w:ascii="Courier New" w:hAnsi="Courier New" w:cs="Courier New"/>
+          <w:sz w:val="18"/>
+          <w:szCs w:val="18"/>
+        </w:rPr>
+        <w:t>A</w:t>
+      </w:r>
+      <w:proofErr w:type="gramEnd"/>
+      <w:r>
+        <w:rPr>
+          <w:rFonts w:ascii="Courier New" w:hAnsi="Courier New" w:cs="Courier New"/>
+          <w:sz w:val="18"/>
+          <w:szCs w:val="18"/>
+        </w:rPr>
+        <w:t xml:space="preserve">, first, last </w:t>
+      </w:r>
+    </w:p>
+    <w:p>
+      <w:pPr>
+        <w:spacing w:after="0" w:line="240" w:lineRule="auto"/>
+        <w:rPr>
+          <w:rFonts w:ascii="Courier New" w:hAnsi="Courier New" w:cs="Courier New"/>
+          <w:sz w:val="18"/>
+          <w:szCs w:val="18"/>
+          <w:u w:val="single"/>
+        </w:rPr>
+      </w:pPr>
+      <w:r>
+        <w:rPr>
+          <w:rFonts w:ascii="Courier New" w:hAnsi="Courier New" w:cs="Courier New"/>
+          <w:sz w:val="18"/>
+          <w:szCs w:val="18"/>
+        </w:rPr>
+        <w:t xml:space="preserve">   </w:t>
+      </w:r>
+      <w:r>
+        <w:rPr>
+          <w:rFonts w:ascii="Courier New" w:hAnsi="Courier New" w:cs="Courier New"/>
+          <w:sz w:val="18"/>
+          <w:szCs w:val="18"/>
+          <w:u w:val="single"/>
+        </w:rPr>
+        <w:t xml:space="preserve">Output: </w:t>
+      </w:r>
+    </w:p>
+    <w:p>
+      <w:pPr>
+        <w:spacing w:after="0" w:line="240" w:lineRule="auto"/>
+        <w:ind w:firstLine="720"/>
+        <w:rPr>
+          <w:rFonts w:ascii="Courier New" w:hAnsi="Courier New" w:cs="Courier New"/>
+          <w:sz w:val="18"/>
+          <w:szCs w:val="18"/>
+        </w:rPr>
+      </w:pPr>
+      <w:proofErr w:type="gramStart"/>
+      <w:r>
+        <w:rPr>
+          <w:rFonts w:ascii="Courier New" w:hAnsi="Courier New" w:cs="Courier New"/>
+          <w:b/>
+          <w:sz w:val="18"/>
+          <w:szCs w:val="18"/>
+        </w:rPr>
+        <w:t>true</w:t>
+      </w:r>
+      <w:proofErr w:type="gramEnd"/>
+      <w:r>
+        <w:rPr>
+          <w:rFonts w:ascii="Courier New" w:hAnsi="Courier New" w:cs="Courier New"/>
+          <w:sz w:val="18"/>
+          <w:szCs w:val="18"/>
+        </w:rPr>
+        <w:t xml:space="preserve"> if the array contains no repeated elements</w:t>
+      </w:r>
+    </w:p>
+    <w:p>
+      <w:pPr>
+        <w:spacing w:after="0" w:line="240" w:lineRule="auto"/>
+        <w:ind w:firstLine="720"/>
+        <w:rPr>
+          <w:rFonts w:ascii="Courier New" w:hAnsi="Courier New" w:cs="Courier New"/>
+          <w:sz w:val="18"/>
+          <w:szCs w:val="18"/>
+        </w:rPr>
+      </w:pPr>
+      <w:proofErr w:type="gramStart"/>
+      <w:r>
+        <w:rPr>
+          <w:rFonts w:ascii="Courier New" w:hAnsi="Courier New" w:cs="Courier New"/>
+          <w:b/>
+          <w:sz w:val="18"/>
+          <w:szCs w:val="18"/>
+        </w:rPr>
+        <w:t>false</w:t>
+      </w:r>
+      <w:proofErr w:type="gramEnd"/>
+      <w:r>
+        <w:rPr>
+          <w:rFonts w:ascii="Courier New" w:hAnsi="Courier New" w:cs="Courier New"/>
+          <w:sz w:val="18"/>
+          <w:szCs w:val="18"/>
+        </w:rPr>
+        <w:t xml:space="preserve"> if the array contains repeated elements</w:t>
+      </w:r>
+    </w:p>
+    <w:p>
+      <w:pPr>
+        <w:spacing w:after="0" w:line="240" w:lineRule="auto"/>
+        <w:rPr>
+          <w:rFonts w:ascii="Courier New" w:hAnsi="Courier New" w:cs="Courier New"/>
+          <w:sz w:val="18"/>
+          <w:szCs w:val="18"/>
+        </w:rPr>
+      </w:pPr>
+      <w:r>
+        <w:rPr>
+          <w:rFonts w:ascii="Courier New" w:hAnsi="Courier New" w:cs="Courier New"/>
+          <w:b/>
+          <w:sz w:val="18"/>
+          <w:szCs w:val="18"/>
+        </w:rPr>
+        <w:t xml:space="preserve">   </w:t>
+      </w:r>
+      <w:proofErr w:type="gramStart"/>
+      <w:r>
+        <w:rPr>
+          <w:rFonts w:ascii="Courier New" w:hAnsi="Courier New" w:cs="Courier New"/>
+          <w:b/>
+          <w:sz w:val="18"/>
+          <w:szCs w:val="18"/>
+        </w:rPr>
+        <w:t>if</w:t>
+      </w:r>
+      <w:proofErr w:type="gramEnd"/>
+      <w:r>
+        <w:rPr>
+          <w:rFonts w:ascii="Courier New" w:hAnsi="Courier New" w:cs="Courier New"/>
+          <w:sz w:val="18"/>
+          <w:szCs w:val="18"/>
+        </w:rPr>
+        <w:t xml:space="preserve"> (first &gt;= last) </w:t>
+      </w:r>
+    </w:p>
+    <w:p>
+      <w:pPr>
+        <w:spacing w:after="0" w:line="240" w:lineRule="auto"/>
+        <w:ind w:firstLine="720"/>
+        <w:rPr>
+          <w:rFonts w:ascii="Courier New" w:hAnsi="Courier New" w:cs="Courier New"/>
+          <w:sz w:val="18"/>
+          <w:szCs w:val="18"/>
+        </w:rPr>
+      </w:pPr>
+      <w:proofErr w:type="gramStart"/>
+      <w:r>
+        <w:rPr>
+          <w:rFonts w:ascii="Courier New" w:hAnsi="Courier New" w:cs="Courier New"/>
+          <w:b/>
+          <w:sz w:val="18"/>
+          <w:szCs w:val="18"/>
+        </w:rPr>
+        <w:t>return</w:t>
+      </w:r>
+      <w:proofErr w:type="gramEnd"/>
+      <w:r>
+        <w:rPr>
+          <w:rFonts w:ascii="Courier New" w:hAnsi="Courier New" w:cs="Courier New"/>
+          <w:b/>
+          <w:sz w:val="18"/>
+          <w:szCs w:val="18"/>
+        </w:rPr>
+        <w:t xml:space="preserve"> true</w:t>
+      </w:r>
+      <w:r>
+        <w:rPr>
+          <w:rFonts w:ascii="Courier New" w:hAnsi="Courier New" w:cs="Courier New"/>
           <w:sz w:val="18"/>
           <w:szCs w:val="18"/>
         </w:rPr>
@@ -600,430 +1171,310 @@
           <w:sz w:val="18"/>
           <w:szCs w:val="18"/>
         </w:rPr>
-        <w:t xml:space="preserve">   return</w:t>
-      </w:r>
-      <w:r>
-        <w:rPr>
-          <w:rFonts w:ascii="Courier New" w:hAnsi="Courier New" w:cs="Courier New"/>
-          <w:sz w:val="18"/>
-          <w:szCs w:val="18"/>
-        </w:rPr>
-        <w:t>(A[first]!=A[last])</w:t>
-      </w:r>
-    </w:p>
-    <w:p>
-      <w:pPr>
-        <w:spacing w:after="0" w:line="240" w:lineRule="auto"/>
-        <w:rPr>
-          <w:rFonts w:ascii="Courier New" w:hAnsi="Courier New" w:cs="Courier New"/>
-          <w:sz w:val="18"/>
-          <w:szCs w:val="18"/>
-        </w:rPr>
-      </w:pPr>
-      <w:r>
-        <w:rPr>
-          <w:rFonts w:ascii="Courier New" w:hAnsi="Courier New" w:cs="Courier New"/>
-          <w:sz w:val="18"/>
-          <w:szCs w:val="18"/>
-        </w:rPr>
-        <w:t>}</w:t>
-      </w:r>
-    </w:p>
-    <w:p>
-      <w:pPr>
-        <w:spacing w:after="0" w:line="240" w:lineRule="auto"/>
-        <w:rPr>
-          <w:sz w:val="18"/>
-          <w:szCs w:val="18"/>
-        </w:rPr>
-      </w:pPr>
-    </w:p>
-    <w:p>
-      <w:pPr>
-        <w:spacing w:after="0" w:line="240" w:lineRule="auto"/>
-        <w:rPr>
-          <w:sz w:val="18"/>
-          <w:szCs w:val="18"/>
-        </w:rPr>
-      </w:pPr>
-    </w:p>
-    <w:p>
-      <w:pPr>
-        <w:spacing w:after="0" w:line="240" w:lineRule="auto"/>
-        <w:rPr>
-          <w:rFonts w:ascii="Courier New" w:hAnsi="Courier New" w:cs="Courier New"/>
-          <w:sz w:val="18"/>
-          <w:szCs w:val="18"/>
-        </w:rPr>
-      </w:pPr>
-      <w:r>
-        <w:rPr>
-          <w:rFonts w:ascii="Courier New" w:hAnsi="Courier New" w:cs="Courier New"/>
-          <w:b/>
-          <w:sz w:val="18"/>
-          <w:szCs w:val="18"/>
-        </w:rPr>
-        <w:t xml:space="preserve">bool </w:t>
-      </w:r>
-      <w:r>
-        <w:rPr>
-          <w:rFonts w:ascii="Courier New" w:hAnsi="Courier New" w:cs="Courier New"/>
-          <w:sz w:val="18"/>
-          <w:szCs w:val="18"/>
-        </w:rPr>
-        <w:t xml:space="preserve">Algorithm </w:t>
-      </w:r>
-      <w:r>
-        <w:rPr>
-          <w:rFonts w:ascii="Courier New" w:hAnsi="Courier New" w:cs="Courier New"/>
-          <w:sz w:val="18"/>
-          <w:szCs w:val="18"/>
-        </w:rPr>
-        <w:t>isUnique2</w:t>
-      </w:r>
-      <w:r>
-        <w:rPr>
-          <w:rFonts w:ascii="Courier New" w:hAnsi="Courier New" w:cs="Courier New"/>
-          <w:sz w:val="18"/>
-          <w:szCs w:val="18"/>
-        </w:rPr>
-        <w:t>(A, first, last){</w:t>
-      </w:r>
-    </w:p>
-    <w:p>
-      <w:pPr>
-        <w:spacing w:after="0" w:line="240" w:lineRule="auto"/>
-        <w:rPr>
-          <w:rFonts w:ascii="Courier New" w:hAnsi="Courier New" w:cs="Courier New"/>
-          <w:sz w:val="18"/>
-          <w:szCs w:val="18"/>
-        </w:rPr>
-      </w:pPr>
-      <w:r>
-        <w:rPr>
-          <w:rFonts w:ascii="Courier New" w:hAnsi="Courier New" w:cs="Courier New"/>
-          <w:sz w:val="18"/>
-          <w:szCs w:val="18"/>
-        </w:rPr>
         <w:t xml:space="preserve">   </w:t>
       </w:r>
-      <w:r>
-        <w:rPr>
-          <w:rFonts w:ascii="Courier New" w:hAnsi="Courier New" w:cs="Courier New"/>
-          <w:sz w:val="18"/>
-          <w:szCs w:val="18"/>
-          <w:u w:val="single"/>
-        </w:rPr>
-        <w:t>Input</w:t>
-      </w:r>
-      <w:r>
-        <w:rPr>
-          <w:rFonts w:ascii="Courier New" w:hAnsi="Courier New" w:cs="Courier New"/>
-          <w:sz w:val="18"/>
-          <w:szCs w:val="18"/>
-        </w:rPr>
-        <w:t xml:space="preserve">: Array A, first, last </w:t>
-      </w:r>
-    </w:p>
-    <w:p>
-      <w:pPr>
-        <w:spacing w:after="0" w:line="240" w:lineRule="auto"/>
-        <w:rPr>
-          <w:rFonts w:ascii="Courier New" w:hAnsi="Courier New" w:cs="Courier New"/>
-          <w:sz w:val="18"/>
-          <w:szCs w:val="18"/>
-          <w:u w:val="single"/>
-        </w:rPr>
-      </w:pPr>
-      <w:r>
-        <w:rPr>
-          <w:rFonts w:ascii="Courier New" w:hAnsi="Courier New" w:cs="Courier New"/>
+      <w:proofErr w:type="gramStart"/>
+      <w:r>
+        <w:rPr>
+          <w:rFonts w:ascii="Courier New" w:hAnsi="Courier New" w:cs="Courier New"/>
+          <w:b/>
+          <w:sz w:val="18"/>
+          <w:szCs w:val="18"/>
+        </w:rPr>
+        <w:t>for</w:t>
+      </w:r>
+      <w:proofErr w:type="gramEnd"/>
+      <w:r>
+        <w:rPr>
+          <w:rFonts w:ascii="Courier New" w:hAnsi="Courier New" w:cs="Courier New"/>
+          <w:sz w:val="18"/>
+          <w:szCs w:val="18"/>
+        </w:rPr>
+        <w:t xml:space="preserve"> (</w:t>
+      </w:r>
+      <w:proofErr w:type="spellStart"/>
+      <w:r>
+        <w:rPr>
+          <w:rFonts w:ascii="Courier New" w:hAnsi="Courier New" w:cs="Courier New"/>
+          <w:sz w:val="18"/>
+          <w:szCs w:val="18"/>
+        </w:rPr>
+        <w:t>int</w:t>
+      </w:r>
+      <w:proofErr w:type="spellEnd"/>
+      <w:r>
+        <w:rPr>
+          <w:rFonts w:ascii="Courier New" w:hAnsi="Courier New" w:cs="Courier New"/>
+          <w:sz w:val="18"/>
+          <w:szCs w:val="18"/>
+        </w:rPr>
+        <w:t xml:space="preserve"> </w:t>
+      </w:r>
+      <w:proofErr w:type="spellStart"/>
+      <w:r>
+        <w:rPr>
+          <w:rFonts w:ascii="Courier New" w:hAnsi="Courier New" w:cs="Courier New"/>
+          <w:sz w:val="18"/>
+          <w:szCs w:val="18"/>
+        </w:rPr>
+        <w:t>i</w:t>
+      </w:r>
+      <w:proofErr w:type="spellEnd"/>
+      <w:r>
+        <w:rPr>
+          <w:rFonts w:ascii="Courier New" w:hAnsi="Courier New" w:cs="Courier New"/>
+          <w:sz w:val="18"/>
+          <w:szCs w:val="18"/>
+        </w:rPr>
+        <w:t xml:space="preserve"> =  first; </w:t>
+      </w:r>
+      <w:proofErr w:type="spellStart"/>
+      <w:r>
+        <w:rPr>
+          <w:rFonts w:ascii="Courier New" w:hAnsi="Courier New" w:cs="Courier New"/>
+          <w:sz w:val="18"/>
+          <w:szCs w:val="18"/>
+        </w:rPr>
+        <w:t>i</w:t>
+      </w:r>
+      <w:proofErr w:type="spellEnd"/>
+      <w:r>
+        <w:rPr>
+          <w:rFonts w:ascii="Courier New" w:hAnsi="Courier New" w:cs="Courier New"/>
+          <w:sz w:val="18"/>
+          <w:szCs w:val="18"/>
+        </w:rPr>
+        <w:t xml:space="preserve"> &lt; last; </w:t>
+      </w:r>
+      <w:proofErr w:type="spellStart"/>
+      <w:r>
+        <w:rPr>
+          <w:rFonts w:ascii="Courier New" w:hAnsi="Courier New" w:cs="Courier New"/>
+          <w:sz w:val="18"/>
+          <w:szCs w:val="18"/>
+        </w:rPr>
+        <w:t>i</w:t>
+      </w:r>
+      <w:proofErr w:type="spellEnd"/>
+      <w:r>
+        <w:rPr>
+          <w:rFonts w:ascii="Courier New" w:hAnsi="Courier New" w:cs="Courier New"/>
+          <w:sz w:val="18"/>
+          <w:szCs w:val="18"/>
+        </w:rPr>
+        <w:t>++)</w:t>
+      </w:r>
+    </w:p>
+    <w:p>
+      <w:pPr>
+        <w:spacing w:after="0" w:line="240" w:lineRule="auto"/>
+        <w:rPr>
+          <w:rFonts w:ascii="Courier New" w:hAnsi="Courier New" w:cs="Courier New"/>
+          <w:sz w:val="18"/>
+          <w:szCs w:val="18"/>
+        </w:rPr>
+      </w:pPr>
+      <w:r>
+        <w:rPr>
+          <w:rFonts w:ascii="Courier New" w:hAnsi="Courier New" w:cs="Courier New"/>
+          <w:sz w:val="18"/>
+          <w:szCs w:val="18"/>
+        </w:rPr>
+        <w:t xml:space="preserve">        </w:t>
+      </w:r>
+      <w:proofErr w:type="gramStart"/>
+      <w:r>
+        <w:rPr>
+          <w:rFonts w:ascii="Courier New" w:hAnsi="Courier New" w:cs="Courier New"/>
+          <w:sz w:val="18"/>
+          <w:szCs w:val="18"/>
+        </w:rPr>
+        <w:t>for</w:t>
+      </w:r>
+      <w:proofErr w:type="gramEnd"/>
+      <w:r>
+        <w:rPr>
+          <w:rFonts w:ascii="Courier New" w:hAnsi="Courier New" w:cs="Courier New"/>
+          <w:sz w:val="18"/>
+          <w:szCs w:val="18"/>
+        </w:rPr>
+        <w:t xml:space="preserve"> (</w:t>
+      </w:r>
+      <w:proofErr w:type="spellStart"/>
+      <w:r>
+        <w:rPr>
+          <w:rFonts w:ascii="Courier New" w:hAnsi="Courier New" w:cs="Courier New"/>
+          <w:sz w:val="18"/>
+          <w:szCs w:val="18"/>
+        </w:rPr>
+        <w:t>int</w:t>
+      </w:r>
+      <w:proofErr w:type="spellEnd"/>
+      <w:r>
+        <w:rPr>
+          <w:rFonts w:ascii="Courier New" w:hAnsi="Courier New" w:cs="Courier New"/>
+          <w:sz w:val="18"/>
+          <w:szCs w:val="18"/>
+        </w:rPr>
+        <w:t xml:space="preserve"> j = i+1; j &lt;=last; j++)</w:t>
+      </w:r>
+    </w:p>
+    <w:p>
+      <w:pPr>
+        <w:spacing w:after="0" w:line="240" w:lineRule="auto"/>
+        <w:rPr>
+          <w:rFonts w:ascii="Courier New" w:hAnsi="Courier New" w:cs="Courier New"/>
+          <w:sz w:val="18"/>
+          <w:szCs w:val="18"/>
+        </w:rPr>
+      </w:pPr>
+      <w:r>
+        <w:rPr>
+          <w:rFonts w:ascii="Courier New" w:hAnsi="Courier New" w:cs="Courier New"/>
+          <w:sz w:val="18"/>
+          <w:szCs w:val="18"/>
+        </w:rPr>
+        <w:t xml:space="preserve">            </w:t>
+      </w:r>
+      <w:proofErr w:type="gramStart"/>
+      <w:r>
+        <w:rPr>
+          <w:rFonts w:ascii="Courier New" w:hAnsi="Courier New" w:cs="Courier New"/>
+          <w:sz w:val="18"/>
+          <w:szCs w:val="18"/>
+        </w:rPr>
+        <w:t>if</w:t>
+      </w:r>
+      <w:proofErr w:type="gramEnd"/>
+      <w:r>
+        <w:rPr>
+          <w:rFonts w:ascii="Courier New" w:hAnsi="Courier New" w:cs="Courier New"/>
+          <w:sz w:val="18"/>
+          <w:szCs w:val="18"/>
+        </w:rPr>
+        <w:t xml:space="preserve"> </w:t>
+      </w:r>
+      <w:r>
+        <w:rPr>
+          <w:rFonts w:ascii="Courier New" w:hAnsi="Courier New" w:cs="Courier New"/>
+          <w:sz w:val="18"/>
+          <w:szCs w:val="18"/>
+        </w:rPr>
+        <w:t>(</w:t>
+      </w:r>
+      <w:r>
+        <w:rPr>
+          <w:rFonts w:ascii="Courier New" w:hAnsi="Courier New" w:cs="Courier New"/>
+          <w:sz w:val="18"/>
+          <w:szCs w:val="18"/>
+        </w:rPr>
+        <w:t>A[</w:t>
+      </w:r>
+      <w:proofErr w:type="spellStart"/>
+      <w:r>
+        <w:rPr>
+          <w:rFonts w:ascii="Courier New" w:hAnsi="Courier New" w:cs="Courier New"/>
+          <w:sz w:val="18"/>
+          <w:szCs w:val="18"/>
+        </w:rPr>
+        <w:t>i</w:t>
+      </w:r>
+      <w:proofErr w:type="spellEnd"/>
+      <w:r>
+        <w:rPr>
+          <w:rFonts w:ascii="Courier New" w:hAnsi="Courier New" w:cs="Courier New"/>
+          <w:sz w:val="18"/>
+          <w:szCs w:val="18"/>
+        </w:rPr>
+        <w:t>] == A[j]</w:t>
+      </w:r>
+      <w:r>
+        <w:rPr>
+          <w:rFonts w:ascii="Courier New" w:hAnsi="Courier New" w:cs="Courier New"/>
+          <w:sz w:val="18"/>
+          <w:szCs w:val="18"/>
+        </w:rPr>
+        <w:t>)</w:t>
+      </w:r>
+      <w:r>
+        <w:rPr>
+          <w:rFonts w:ascii="Courier New" w:hAnsi="Courier New" w:cs="Courier New"/>
+          <w:sz w:val="18"/>
+          <w:szCs w:val="18"/>
+        </w:rPr>
+        <w:t xml:space="preserve"> </w:t>
+      </w:r>
+    </w:p>
+    <w:p>
+      <w:pPr>
+        <w:spacing w:after="0" w:line="240" w:lineRule="auto"/>
+        <w:ind w:firstLine="720"/>
+        <w:rPr>
+          <w:rFonts w:ascii="Courier New" w:hAnsi="Courier New" w:cs="Courier New"/>
+          <w:sz w:val="18"/>
+          <w:szCs w:val="18"/>
+        </w:rPr>
+      </w:pPr>
+      <w:r>
+        <w:rPr>
+          <w:rFonts w:ascii="Courier New" w:hAnsi="Courier New" w:cs="Courier New"/>
+          <w:b/>
+          <w:sz w:val="18"/>
+          <w:szCs w:val="18"/>
+        </w:rPr>
+        <w:t xml:space="preserve">  </w:t>
+      </w:r>
+      <w:proofErr w:type="gramStart"/>
+      <w:r>
+        <w:rPr>
+          <w:rFonts w:ascii="Courier New" w:hAnsi="Courier New" w:cs="Courier New"/>
+          <w:b/>
+          <w:sz w:val="18"/>
+          <w:szCs w:val="18"/>
+        </w:rPr>
+        <w:t>return</w:t>
+      </w:r>
+      <w:proofErr w:type="gramEnd"/>
+      <w:r>
+        <w:rPr>
+          <w:rFonts w:ascii="Courier New" w:hAnsi="Courier New" w:cs="Courier New"/>
+          <w:b/>
+          <w:sz w:val="18"/>
+          <w:szCs w:val="18"/>
+        </w:rPr>
+        <w:t xml:space="preserve"> false;</w:t>
+      </w:r>
+    </w:p>
+    <w:p>
+      <w:pPr>
+        <w:spacing w:after="0" w:line="240" w:lineRule="auto"/>
+        <w:rPr>
+          <w:rFonts w:ascii="Courier New" w:hAnsi="Courier New" w:cs="Courier New"/>
+          <w:b/>
+          <w:sz w:val="18"/>
+          <w:szCs w:val="18"/>
+        </w:rPr>
+      </w:pPr>
+      <w:r>
+        <w:rPr>
+          <w:rFonts w:ascii="Courier New" w:hAnsi="Courier New" w:cs="Courier New"/>
+          <w:b/>
           <w:sz w:val="18"/>
           <w:szCs w:val="18"/>
         </w:rPr>
         <w:t xml:space="preserve">   </w:t>
       </w:r>
-      <w:r>
-        <w:rPr>
-          <w:rFonts w:ascii="Courier New" w:hAnsi="Courier New" w:cs="Courier New"/>
-          <w:sz w:val="18"/>
-          <w:szCs w:val="18"/>
-          <w:u w:val="single"/>
-        </w:rPr>
-        <w:t xml:space="preserve">Output: </w:t>
-      </w:r>
-    </w:p>
-    <w:p>
-      <w:pPr>
-        <w:spacing w:after="0" w:line="240" w:lineRule="auto"/>
-        <w:ind w:firstLine="720"/>
-        <w:rPr>
-          <w:rFonts w:ascii="Courier New" w:hAnsi="Courier New" w:cs="Courier New"/>
-          <w:sz w:val="18"/>
-          <w:szCs w:val="18"/>
-        </w:rPr>
-      </w:pPr>
-      <w:r>
-        <w:rPr>
-          <w:rFonts w:ascii="Courier New" w:hAnsi="Courier New" w:cs="Courier New"/>
-          <w:b/>
-          <w:sz w:val="18"/>
-          <w:szCs w:val="18"/>
-        </w:rPr>
-        <w:t>true</w:t>
-      </w:r>
-      <w:r>
-        <w:rPr>
-          <w:rFonts w:ascii="Courier New" w:hAnsi="Courier New" w:cs="Courier New"/>
-          <w:sz w:val="18"/>
-          <w:szCs w:val="18"/>
-        </w:rPr>
-        <w:t xml:space="preserve"> if the array contains no repeated elements</w:t>
-      </w:r>
-    </w:p>
-    <w:p>
-      <w:pPr>
-        <w:spacing w:after="0" w:line="240" w:lineRule="auto"/>
-        <w:ind w:firstLine="720"/>
-        <w:rPr>
-          <w:rFonts w:ascii="Courier New" w:hAnsi="Courier New" w:cs="Courier New"/>
-          <w:sz w:val="18"/>
-          <w:szCs w:val="18"/>
-        </w:rPr>
-      </w:pPr>
-      <w:r>
-        <w:rPr>
-          <w:rFonts w:ascii="Courier New" w:hAnsi="Courier New" w:cs="Courier New"/>
-          <w:b/>
-          <w:sz w:val="18"/>
-          <w:szCs w:val="18"/>
-        </w:rPr>
-        <w:t>false</w:t>
-      </w:r>
-      <w:r>
-        <w:rPr>
-          <w:rFonts w:ascii="Courier New" w:hAnsi="Courier New" w:cs="Courier New"/>
-          <w:sz w:val="18"/>
-          <w:szCs w:val="18"/>
-        </w:rPr>
-        <w:t xml:space="preserve"> if the array contains repeated elements</w:t>
-      </w:r>
-    </w:p>
-    <w:p>
-      <w:pPr>
-        <w:spacing w:after="0" w:line="240" w:lineRule="auto"/>
-        <w:rPr>
-          <w:rFonts w:ascii="Courier New" w:hAnsi="Courier New" w:cs="Courier New"/>
-          <w:sz w:val="18"/>
-          <w:szCs w:val="18"/>
-        </w:rPr>
-      </w:pPr>
-      <w:r>
-        <w:rPr>
-          <w:rFonts w:ascii="Courier New" w:hAnsi="Courier New" w:cs="Courier New"/>
-          <w:b/>
-          <w:sz w:val="18"/>
-          <w:szCs w:val="18"/>
-        </w:rPr>
-        <w:t xml:space="preserve">   if</w:t>
-      </w:r>
-      <w:r>
-        <w:rPr>
-          <w:rFonts w:ascii="Courier New" w:hAnsi="Courier New" w:cs="Courier New"/>
-          <w:sz w:val="18"/>
-          <w:szCs w:val="18"/>
-        </w:rPr>
-        <w:t xml:space="preserve"> (first &gt;= last) </w:t>
-      </w:r>
-    </w:p>
-    <w:p>
-      <w:pPr>
-        <w:spacing w:after="0" w:line="240" w:lineRule="auto"/>
-        <w:ind w:firstLine="720"/>
-        <w:rPr>
-          <w:rFonts w:ascii="Courier New" w:hAnsi="Courier New" w:cs="Courier New"/>
-          <w:sz w:val="18"/>
-          <w:szCs w:val="18"/>
-        </w:rPr>
-      </w:pPr>
-      <w:r>
-        <w:rPr>
-          <w:rFonts w:ascii="Courier New" w:hAnsi="Courier New" w:cs="Courier New"/>
-          <w:b/>
-          <w:sz w:val="18"/>
-          <w:szCs w:val="18"/>
-        </w:rPr>
-        <w:t>return true</w:t>
-      </w:r>
-      <w:r>
-        <w:rPr>
-          <w:rFonts w:ascii="Courier New" w:hAnsi="Courier New" w:cs="Courier New"/>
-          <w:sz w:val="18"/>
-          <w:szCs w:val="18"/>
-        </w:rPr>
-        <w:t>;</w:t>
-      </w:r>
-    </w:p>
-    <w:p>
-      <w:pPr>
-        <w:spacing w:after="0" w:line="240" w:lineRule="auto"/>
-        <w:rPr>
-          <w:rFonts w:ascii="Courier New" w:hAnsi="Courier New" w:cs="Courier New"/>
-          <w:sz w:val="18"/>
-          <w:szCs w:val="18"/>
-        </w:rPr>
-      </w:pPr>
-      <w:r>
-        <w:rPr>
-          <w:rFonts w:ascii="Courier New" w:hAnsi="Courier New" w:cs="Courier New"/>
-          <w:b/>
-          <w:sz w:val="18"/>
-          <w:szCs w:val="18"/>
-        </w:rPr>
-        <w:t xml:space="preserve">   </w:t>
-      </w:r>
-      <w:r>
-        <w:rPr>
-          <w:rFonts w:ascii="Courier New" w:hAnsi="Courier New" w:cs="Courier New"/>
-          <w:b/>
-          <w:sz w:val="18"/>
-          <w:szCs w:val="18"/>
-        </w:rPr>
-        <w:t>for</w:t>
-      </w:r>
-      <w:r>
-        <w:rPr>
-          <w:rFonts w:ascii="Courier New" w:hAnsi="Courier New" w:cs="Courier New"/>
-          <w:sz w:val="18"/>
-          <w:szCs w:val="18"/>
-        </w:rPr>
-        <w:t xml:space="preserve"> (</w:t>
-      </w:r>
-      <w:r>
-        <w:rPr>
-          <w:rFonts w:ascii="Courier New" w:hAnsi="Courier New" w:cs="Courier New"/>
-          <w:sz w:val="18"/>
-          <w:szCs w:val="18"/>
-        </w:rPr>
-        <w:t>int i =  first; i &lt; last; i++)</w:t>
-      </w:r>
-    </w:p>
-    <w:p>
-      <w:pPr>
-        <w:spacing w:after="0" w:line="240" w:lineRule="auto"/>
-        <w:rPr>
-          <w:rFonts w:ascii="Courier New" w:hAnsi="Courier New" w:cs="Courier New"/>
-          <w:sz w:val="18"/>
-          <w:szCs w:val="18"/>
-        </w:rPr>
-      </w:pPr>
-      <w:r>
-        <w:rPr>
-          <w:rFonts w:ascii="Courier New" w:hAnsi="Courier New" w:cs="Courier New"/>
-          <w:sz w:val="18"/>
-          <w:szCs w:val="18"/>
-        </w:rPr>
-        <w:t xml:space="preserve">        for (int j = i+1; j &lt;=last; j++)</w:t>
-      </w:r>
-    </w:p>
-    <w:p>
-      <w:pPr>
-        <w:spacing w:after="0" w:line="240" w:lineRule="auto"/>
-        <w:rPr>
-          <w:rFonts w:ascii="Courier New" w:hAnsi="Courier New" w:cs="Courier New"/>
-          <w:sz w:val="18"/>
-          <w:szCs w:val="18"/>
-        </w:rPr>
-      </w:pPr>
-      <w:r>
-        <w:rPr>
-          <w:rFonts w:ascii="Courier New" w:hAnsi="Courier New" w:cs="Courier New"/>
-          <w:sz w:val="18"/>
-          <w:szCs w:val="18"/>
-        </w:rPr>
-        <w:t xml:space="preserve">            if </w:t>
-      </w:r>
-      <w:r>
-        <w:rPr>
-          <w:rFonts w:ascii="Courier New" w:hAnsi="Courier New" w:cs="Courier New"/>
-          <w:sz w:val="18"/>
-          <w:szCs w:val="18"/>
-        </w:rPr>
-        <w:t>(</w:t>
-      </w:r>
-      <w:r>
-        <w:rPr>
-          <w:rFonts w:ascii="Courier New" w:hAnsi="Courier New" w:cs="Courier New"/>
-          <w:sz w:val="18"/>
-          <w:szCs w:val="18"/>
-        </w:rPr>
-        <w:t>A[i] == A[j]</w:t>
-      </w:r>
-      <w:r>
-        <w:rPr>
-          <w:rFonts w:ascii="Courier New" w:hAnsi="Courier New" w:cs="Courier New"/>
-          <w:sz w:val="18"/>
-          <w:szCs w:val="18"/>
-        </w:rPr>
-        <w:t>)</w:t>
-      </w:r>
-      <w:r>
-        <w:rPr>
-          <w:rFonts w:ascii="Courier New" w:hAnsi="Courier New" w:cs="Courier New"/>
-          <w:sz w:val="18"/>
-          <w:szCs w:val="18"/>
-        </w:rPr>
-        <w:t xml:space="preserve"> </w:t>
-      </w:r>
-    </w:p>
-    <w:p>
-      <w:pPr>
-        <w:spacing w:after="0" w:line="240" w:lineRule="auto"/>
-        <w:ind w:firstLine="720"/>
-        <w:rPr>
-          <w:rFonts w:ascii="Courier New" w:hAnsi="Courier New" w:cs="Courier New"/>
-          <w:sz w:val="18"/>
-          <w:szCs w:val="18"/>
-        </w:rPr>
-      </w:pPr>
-      <w:r>
-        <w:rPr>
-          <w:rFonts w:ascii="Courier New" w:hAnsi="Courier New" w:cs="Courier New"/>
-          <w:b/>
-          <w:sz w:val="18"/>
-          <w:szCs w:val="18"/>
-        </w:rPr>
-        <w:t xml:space="preserve">  </w:t>
-      </w:r>
-      <w:r>
-        <w:rPr>
-          <w:rFonts w:ascii="Courier New" w:hAnsi="Courier New" w:cs="Courier New"/>
-          <w:b/>
-          <w:sz w:val="18"/>
-          <w:szCs w:val="18"/>
-        </w:rPr>
-        <w:t>return false;</w:t>
-      </w:r>
-    </w:p>
-    <w:p>
-      <w:pPr>
-        <w:spacing w:after="0" w:line="240" w:lineRule="auto"/>
-        <w:rPr>
-          <w:rFonts w:ascii="Courier New" w:hAnsi="Courier New" w:cs="Courier New"/>
-          <w:b/>
-          <w:sz w:val="18"/>
-          <w:szCs w:val="18"/>
-        </w:rPr>
-      </w:pPr>
-      <w:r>
-        <w:rPr>
-          <w:rFonts w:ascii="Courier New" w:hAnsi="Courier New" w:cs="Courier New"/>
-          <w:b/>
-          <w:sz w:val="18"/>
-          <w:szCs w:val="18"/>
-        </w:rPr>
-        <w:t xml:space="preserve">   return</w:t>
-      </w:r>
+      <w:proofErr w:type="gramStart"/>
+      <w:r>
+        <w:rPr>
+          <w:rFonts w:ascii="Courier New" w:hAnsi="Courier New" w:cs="Courier New"/>
+          <w:b/>
+          <w:sz w:val="18"/>
+          <w:szCs w:val="18"/>
+        </w:rPr>
+        <w:t>return</w:t>
+      </w:r>
+      <w:proofErr w:type="gramEnd"/>
       <w:r>
         <w:rPr>
           <w:rFonts w:ascii="Courier New" w:hAnsi="Courier New" w:cs="Courier New"/>
@@ -1071,38 +1522,35 @@
           <w:szCs w:val="18"/>
         </w:rPr>
       </w:pPr>
-      <w:r>
-        <w:rPr>
-          <w:rFonts w:ascii="Courier New" w:hAnsi="Courier New" w:cs="Courier New"/>
-          <w:b/>
-          <w:sz w:val="18"/>
-          <w:szCs w:val="18"/>
-        </w:rPr>
-        <w:t xml:space="preserve">bool </w:t>
-      </w:r>
-      <w:r>
-        <w:rPr>
-          <w:rFonts w:ascii="Courier New" w:hAnsi="Courier New" w:cs="Courier New"/>
-          <w:sz w:val="18"/>
-          <w:szCs w:val="18"/>
-        </w:rPr>
-        <w:t xml:space="preserve">Algorithm </w:t>
-      </w:r>
-      <w:r>
-        <w:rPr>
-          <w:rFonts w:ascii="Courier New" w:hAnsi="Courier New" w:cs="Courier New"/>
-          <w:sz w:val="18"/>
-          <w:szCs w:val="18"/>
-        </w:rPr>
-        <w:t>isUnique3</w:t>
-      </w:r>
-      <w:r>
-        <w:rPr>
-          <w:rFonts w:ascii="Courier New" w:hAnsi="Courier New" w:cs="Courier New"/>
-          <w:sz w:val="18"/>
-          <w:szCs w:val="18"/>
-        </w:rPr>
-        <w:t>(A, first, last){</w:t>
+      <w:proofErr w:type="spellStart"/>
+      <w:proofErr w:type="gramStart"/>
+      <w:r>
+        <w:rPr>
+          <w:rFonts w:ascii="Courier New" w:hAnsi="Courier New" w:cs="Courier New"/>
+          <w:b/>
+          <w:sz w:val="18"/>
+          <w:szCs w:val="18"/>
+        </w:rPr>
+        <w:t>bool</w:t>
+      </w:r>
+      <w:proofErr w:type="spellEnd"/>
+      <w:proofErr w:type="gramEnd"/>
+      <w:r>
+        <w:rPr>
+          <w:rFonts w:ascii="Courier New" w:hAnsi="Courier New" w:cs="Courier New"/>
+          <w:b/>
+          <w:sz w:val="18"/>
+          <w:szCs w:val="18"/>
+        </w:rPr>
+        <w:t xml:space="preserve"> </w:t>
+      </w:r>
+      <w:r>
+        <w:rPr>
+          <w:rFonts w:ascii="Courier New" w:hAnsi="Courier New" w:cs="Courier New"/>
+          <w:sz w:val="18"/>
+          <w:szCs w:val="18"/>
+        </w:rPr>
+        <w:t>Algorithm isUnique3(A, first, last){</w:t>
       </w:r>
     </w:p>
     <w:p>
@@ -1137,7 +1585,25 @@
           <w:sz w:val="18"/>
           <w:szCs w:val="18"/>
         </w:rPr>
-        <w:t xml:space="preserve">: Array A, first, last </w:t>
+        <w:t xml:space="preserve">: Array </w:t>
+      </w:r>
+      <w:proofErr w:type="gramStart"/>
+      <w:r>
+        <w:rPr>
+          <w:rFonts w:ascii="Courier New" w:hAnsi="Courier New" w:cs="Courier New"/>
+          <w:sz w:val="18"/>
+          <w:szCs w:val="18"/>
+        </w:rPr>
+        <w:t>A</w:t>
+      </w:r>
+      <w:proofErr w:type="gramEnd"/>
+      <w:r>
+        <w:rPr>
+          <w:rFonts w:ascii="Courier New" w:hAnsi="Courier New" w:cs="Courier New"/>
+          <w:sz w:val="18"/>
+          <w:szCs w:val="18"/>
+        </w:rPr>
+        <w:t xml:space="preserve">, first, last </w:t>
       </w:r>
     </w:p>
     <w:p>
@@ -1178,6 +1644,7 @@
           <w:szCs w:val="18"/>
         </w:rPr>
       </w:pPr>
+      <w:proofErr w:type="gramStart"/>
       <w:r>
         <w:rPr>
           <w:rFonts w:ascii="Courier New" w:hAnsi="Courier New" w:cs="Courier New"/>
@@ -1187,6 +1654,7 @@
         </w:rPr>
         <w:t>true</w:t>
       </w:r>
+      <w:proofErr w:type="gramEnd"/>
       <w:r>
         <w:rPr>
           <w:rFonts w:ascii="Courier New" w:hAnsi="Courier New" w:cs="Courier New"/>
@@ -1206,6 +1674,7 @@
           <w:szCs w:val="18"/>
         </w:rPr>
       </w:pPr>
+      <w:proofErr w:type="gramStart"/>
       <w:r>
         <w:rPr>
           <w:rFonts w:ascii="Courier New" w:hAnsi="Courier New" w:cs="Courier New"/>
@@ -1215,6 +1684,7 @@
         </w:rPr>
         <w:t>false</w:t>
       </w:r>
+      <w:proofErr w:type="gramEnd"/>
       <w:r>
         <w:rPr>
           <w:rFonts w:ascii="Courier New" w:hAnsi="Courier New" w:cs="Courier New"/>
@@ -1240,8 +1710,19 @@
           <w:sz w:val="18"/>
           <w:szCs w:val="18"/>
         </w:rPr>
-        <w:t xml:space="preserve">   if</w:t>
-      </w:r>
+        <w:t xml:space="preserve">   </w:t>
+      </w:r>
+      <w:proofErr w:type="gramStart"/>
+      <w:r>
+        <w:rPr>
+          <w:rFonts w:ascii="Courier New" w:hAnsi="Courier New" w:cs="Courier New"/>
+          <w:b/>
+          <w:sz w:val="18"/>
+          <w:szCs w:val="18"/>
+        </w:rPr>
+        <w:t>if</w:t>
+      </w:r>
+      <w:proofErr w:type="gramEnd"/>
       <w:r>
         <w:rPr>
           <w:rFonts w:ascii="Courier New" w:hAnsi="Courier New" w:cs="Courier New"/>
@@ -1261,14 +1742,25 @@
           <w:szCs w:val="18"/>
         </w:rPr>
       </w:pPr>
-      <w:r>
-        <w:rPr>
-          <w:rFonts w:ascii="Courier New" w:hAnsi="Courier New" w:cs="Courier New"/>
-          <w:b/>
-          <w:sz w:val="18"/>
-          <w:szCs w:val="18"/>
-        </w:rPr>
-        <w:t>return true</w:t>
+      <w:proofErr w:type="gramStart"/>
+      <w:r>
+        <w:rPr>
+          <w:rFonts w:ascii="Courier New" w:hAnsi="Courier New" w:cs="Courier New"/>
+          <w:b/>
+          <w:sz w:val="18"/>
+          <w:szCs w:val="18"/>
+        </w:rPr>
+        <w:t>return</w:t>
+      </w:r>
+      <w:proofErr w:type="gramEnd"/>
+      <w:r>
+        <w:rPr>
+          <w:rFonts w:ascii="Courier New" w:hAnsi="Courier New" w:cs="Courier New"/>
+          <w:b/>
+          <w:sz w:val="18"/>
+          <w:szCs w:val="18"/>
+        </w:rPr>
+        <w:t xml:space="preserve"> true</w:t>
       </w:r>
       <w:r>
         <w:rPr>
@@ -1298,6 +1790,7 @@
         </w:rPr>
         <w:t xml:space="preserve">   </w:t>
       </w:r>
+      <w:proofErr w:type="gramStart"/>
       <w:r>
         <w:rPr>
           <w:rFonts w:ascii="Courier New" w:hAnsi="Courier New" w:cs="Courier New"/>
@@ -1306,7 +1799,18 @@
           <w:szCs w:val="18"/>
           <w:highlight w:val="yellow"/>
         </w:rPr>
-        <w:t>SORT(A, first, last);</w:t>
+        <w:t>SORT(</w:t>
+      </w:r>
+      <w:proofErr w:type="gramEnd"/>
+      <w:r>
+        <w:rPr>
+          <w:rFonts w:ascii="Courier New" w:hAnsi="Courier New" w:cs="Courier New"/>
+          <w:b/>
+          <w:sz w:val="18"/>
+          <w:szCs w:val="18"/>
+          <w:highlight w:val="yellow"/>
+        </w:rPr>
+        <w:t>A, first, last);</w:t>
       </w:r>
     </w:p>
     <w:p>
@@ -1327,6 +1831,7 @@
         </w:rPr>
         <w:t xml:space="preserve">   </w:t>
       </w:r>
+      <w:proofErr w:type="gramStart"/>
       <w:r>
         <w:rPr>
           <w:rFonts w:ascii="Courier New" w:hAnsi="Courier New" w:cs="Courier New"/>
@@ -1336,13 +1841,86 @@
         </w:rPr>
         <w:t>for</w:t>
       </w:r>
-      <w:r>
-        <w:rPr>
-          <w:rFonts w:ascii="Courier New" w:hAnsi="Courier New" w:cs="Courier New"/>
-          <w:sz w:val="18"/>
-          <w:szCs w:val="18"/>
-        </w:rPr>
-        <w:t xml:space="preserve"> (int i =  first; i &lt; last; i++)</w:t>
+      <w:proofErr w:type="gramEnd"/>
+      <w:r>
+        <w:rPr>
+          <w:rFonts w:ascii="Courier New" w:hAnsi="Courier New" w:cs="Courier New"/>
+          <w:sz w:val="18"/>
+          <w:szCs w:val="18"/>
+        </w:rPr>
+        <w:t xml:space="preserve"> (</w:t>
+      </w:r>
+      <w:proofErr w:type="spellStart"/>
+      <w:r>
+        <w:rPr>
+          <w:rFonts w:ascii="Courier New" w:hAnsi="Courier New" w:cs="Courier New"/>
+          <w:sz w:val="18"/>
+          <w:szCs w:val="18"/>
+        </w:rPr>
+        <w:t>int</w:t>
+      </w:r>
+      <w:proofErr w:type="spellEnd"/>
+      <w:r>
+        <w:rPr>
+          <w:rFonts w:ascii="Courier New" w:hAnsi="Courier New" w:cs="Courier New"/>
+          <w:sz w:val="18"/>
+          <w:szCs w:val="18"/>
+        </w:rPr>
+        <w:t xml:space="preserve"> </w:t>
+      </w:r>
+      <w:proofErr w:type="spellStart"/>
+      <w:r>
+        <w:rPr>
+          <w:rFonts w:ascii="Courier New" w:hAnsi="Courier New" w:cs="Courier New"/>
+          <w:sz w:val="18"/>
+          <w:szCs w:val="18"/>
+        </w:rPr>
+        <w:t>i</w:t>
+      </w:r>
+      <w:proofErr w:type="spellEnd"/>
+      <w:r>
+        <w:rPr>
+          <w:rFonts w:ascii="Courier New" w:hAnsi="Courier New" w:cs="Courier New"/>
+          <w:sz w:val="18"/>
+          <w:szCs w:val="18"/>
+        </w:rPr>
+        <w:t xml:space="preserve"> =  first; </w:t>
+      </w:r>
+      <w:proofErr w:type="spellStart"/>
+      <w:r>
+        <w:rPr>
+          <w:rFonts w:ascii="Courier New" w:hAnsi="Courier New" w:cs="Courier New"/>
+          <w:sz w:val="18"/>
+          <w:szCs w:val="18"/>
+        </w:rPr>
+        <w:t>i</w:t>
+      </w:r>
+      <w:proofErr w:type="spellEnd"/>
+      <w:r>
+        <w:rPr>
+          <w:rFonts w:ascii="Courier New" w:hAnsi="Courier New" w:cs="Courier New"/>
+          <w:sz w:val="18"/>
+          <w:szCs w:val="18"/>
+        </w:rPr>
+        <w:t xml:space="preserve"> &lt; last; </w:t>
+      </w:r>
+      <w:proofErr w:type="spellStart"/>
+      <w:r>
+        <w:rPr>
+          <w:rFonts w:ascii="Courier New" w:hAnsi="Courier New" w:cs="Courier New"/>
+          <w:sz w:val="18"/>
+          <w:szCs w:val="18"/>
+        </w:rPr>
+        <w:t>i</w:t>
+      </w:r>
+      <w:proofErr w:type="spellEnd"/>
+      <w:r>
+        <w:rPr>
+          <w:rFonts w:ascii="Courier New" w:hAnsi="Courier New" w:cs="Courier New"/>
+          <w:sz w:val="18"/>
+          <w:szCs w:val="18"/>
+        </w:rPr>
+        <w:t>++)</w:t>
       </w:r>
     </w:p>
     <w:p>
@@ -1362,29 +1940,41 @@
         </w:rPr>
         <w:t xml:space="preserve">       </w:t>
       </w:r>
-      <w:r>
-        <w:rPr>
-          <w:rFonts w:ascii="Courier New" w:hAnsi="Courier New" w:cs="Courier New"/>
-          <w:sz w:val="18"/>
-          <w:szCs w:val="18"/>
-        </w:rPr>
-        <w:t>if (</w:t>
-      </w:r>
-      <w:r>
-        <w:rPr>
-          <w:rFonts w:ascii="Courier New" w:hAnsi="Courier New" w:cs="Courier New"/>
-          <w:sz w:val="18"/>
-          <w:szCs w:val="18"/>
-        </w:rPr>
-        <w:t>A[i] == A[i+1</w:t>
-      </w:r>
-      <w:r>
-        <w:rPr>
-          <w:rFonts w:ascii="Courier New" w:hAnsi="Courier New" w:cs="Courier New"/>
-          <w:sz w:val="18"/>
-          <w:szCs w:val="18"/>
-        </w:rPr>
-        <w:t xml:space="preserve">]) </w:t>
+      <w:proofErr w:type="gramStart"/>
+      <w:r>
+        <w:rPr>
+          <w:rFonts w:ascii="Courier New" w:hAnsi="Courier New" w:cs="Courier New"/>
+          <w:sz w:val="18"/>
+          <w:szCs w:val="18"/>
+        </w:rPr>
+        <w:t>if</w:t>
+      </w:r>
+      <w:proofErr w:type="gramEnd"/>
+      <w:r>
+        <w:rPr>
+          <w:rFonts w:ascii="Courier New" w:hAnsi="Courier New" w:cs="Courier New"/>
+          <w:sz w:val="18"/>
+          <w:szCs w:val="18"/>
+        </w:rPr>
+        <w:t xml:space="preserve"> (A[</w:t>
+      </w:r>
+      <w:proofErr w:type="spellStart"/>
+      <w:r>
+        <w:rPr>
+          <w:rFonts w:ascii="Courier New" w:hAnsi="Courier New" w:cs="Courier New"/>
+          <w:sz w:val="18"/>
+          <w:szCs w:val="18"/>
+        </w:rPr>
+        <w:t>i</w:t>
+      </w:r>
+      <w:proofErr w:type="spellEnd"/>
+      <w:r>
+        <w:rPr>
+          <w:rFonts w:ascii="Courier New" w:hAnsi="Courier New" w:cs="Courier New"/>
+          <w:sz w:val="18"/>
+          <w:szCs w:val="18"/>
+        </w:rPr>
+        <w:t xml:space="preserve">] == A[i+1]) </w:t>
       </w:r>
     </w:p>
     <w:p>
@@ -1404,27 +1994,67 @@
           <w:sz w:val="18"/>
           <w:szCs w:val="18"/>
         </w:rPr>
-        <w:t xml:space="preserve">  return false;</w:t>
-      </w:r>
-    </w:p>
-    <w:p>
-      <w:pPr>
-        <w:spacing w:after="0" w:line="240" w:lineRule="auto"/>
-        <w:rPr>
-          <w:rFonts w:ascii="Courier New" w:hAnsi="Courier New" w:cs="Courier New"/>
-          <w:b/>
-          <w:sz w:val="18"/>
-          <w:szCs w:val="18"/>
-        </w:rPr>
-      </w:pPr>
-      <w:r>
-        <w:rPr>
-          <w:rFonts w:ascii="Courier New" w:hAnsi="Courier New" w:cs="Courier New"/>
-          <w:b/>
-          <w:sz w:val="18"/>
-          <w:szCs w:val="18"/>
-        </w:rPr>
-        <w:t xml:space="preserve">   return true; </w:t>
+        <w:t xml:space="preserve">  </w:t>
+      </w:r>
+      <w:proofErr w:type="gramStart"/>
+      <w:r>
+        <w:rPr>
+          <w:rFonts w:ascii="Courier New" w:hAnsi="Courier New" w:cs="Courier New"/>
+          <w:b/>
+          <w:sz w:val="18"/>
+          <w:szCs w:val="18"/>
+        </w:rPr>
+        <w:t>return</w:t>
+      </w:r>
+      <w:proofErr w:type="gramEnd"/>
+      <w:r>
+        <w:rPr>
+          <w:rFonts w:ascii="Courier New" w:hAnsi="Courier New" w:cs="Courier New"/>
+          <w:b/>
+          <w:sz w:val="18"/>
+          <w:szCs w:val="18"/>
+        </w:rPr>
+        <w:t xml:space="preserve"> false;</w:t>
+      </w:r>
+    </w:p>
+    <w:p>
+      <w:pPr>
+        <w:spacing w:after="0" w:line="240" w:lineRule="auto"/>
+        <w:rPr>
+          <w:rFonts w:ascii="Courier New" w:hAnsi="Courier New" w:cs="Courier New"/>
+          <w:b/>
+          <w:sz w:val="18"/>
+          <w:szCs w:val="18"/>
+        </w:rPr>
+      </w:pPr>
+      <w:r>
+        <w:rPr>
+          <w:rFonts w:ascii="Courier New" w:hAnsi="Courier New" w:cs="Courier New"/>
+          <w:b/>
+          <w:sz w:val="18"/>
+          <w:szCs w:val="18"/>
+        </w:rPr>
+        <w:t xml:space="preserve">   </w:t>
+      </w:r>
+      <w:proofErr w:type="gramStart"/>
+      <w:r>
+        <w:rPr>
+          <w:rFonts w:ascii="Courier New" w:hAnsi="Courier New" w:cs="Courier New"/>
+          <w:b/>
+          <w:sz w:val="18"/>
+          <w:szCs w:val="18"/>
+        </w:rPr>
+        <w:t>return</w:t>
+      </w:r>
+      <w:proofErr w:type="gramEnd"/>
+      <w:r>
+        <w:rPr>
+          <w:rFonts w:ascii="Courier New" w:hAnsi="Courier New" w:cs="Courier New"/>
+          <w:b/>
+          <w:sz w:val="18"/>
+          <w:szCs w:val="18"/>
+        </w:rPr>
+        <w:t xml:space="preserve"> true; </w:t>
       </w:r>
     </w:p>
     <w:p>
@@ -1786,15 +2416,7 @@
                 <w:sz w:val="20"/>
                 <w:szCs w:val="20"/>
               </w:rPr>
-              <w:t>isUnique</w:t>
-            </w:r>
-            <w:r>
-              <w:rPr>
-                <w:rFonts w:ascii="Courier New" w:hAnsi="Courier New" w:cs="Courier New"/>
-                <w:sz w:val="20"/>
-                <w:szCs w:val="20"/>
-              </w:rPr>
-              <w:t>2</w:t>
+              <w:t>isUnique2</w:t>
             </w:r>
           </w:p>
         </w:tc>
@@ -1819,15 +2441,7 @@
                 <w:sz w:val="20"/>
                 <w:szCs w:val="20"/>
               </w:rPr>
-              <w:t>isUnique</w:t>
-            </w:r>
-            <w:r>
-              <w:rPr>
-                <w:rFonts w:ascii="Courier New" w:hAnsi="Courier New" w:cs="Courier New"/>
-                <w:sz w:val="20"/>
-                <w:szCs w:val="20"/>
-              </w:rPr>
-              <w:t>3</w:t>
+              <w:t>isUnique3</w:t>
             </w:r>
           </w:p>
         </w:tc>
@@ -2356,7 +2970,25 @@
           <w:sz w:val="18"/>
           <w:szCs w:val="18"/>
         </w:rPr>
-        <w:t xml:space="preserve"> (with the appropriate extension, e.g., .cpp)</w:t>
+        <w:t xml:space="preserve"> (with the appropriate extension, e.g., .</w:t>
+      </w:r>
+      <w:proofErr w:type="spellStart"/>
+      <w:r>
+        <w:rPr>
+          <w:color w:val="0070C0"/>
+          <w:sz w:val="18"/>
+          <w:szCs w:val="18"/>
+        </w:rPr>
+        <w:t>cpp</w:t>
+      </w:r>
+      <w:proofErr w:type="spellEnd"/>
+      <w:r>
+        <w:rPr>
+          <w:color w:val="0070C0"/>
+          <w:sz w:val="18"/>
+          <w:szCs w:val="18"/>
+        </w:rPr>
+        <w:t>)</w:t>
       </w:r>
     </w:p>
     <w:p>
@@ -2494,7 +3126,25 @@
           <w:sz w:val="18"/>
           <w:szCs w:val="18"/>
         </w:rPr>
-        <w:t>TA: Suryadip Chakraborty</w:t>
+        <w:t xml:space="preserve">TA: </w:t>
+      </w:r>
+      <w:proofErr w:type="spellStart"/>
+      <w:r>
+        <w:rPr>
+          <w:color w:val="0070C0"/>
+          <w:sz w:val="18"/>
+          <w:szCs w:val="18"/>
+        </w:rPr>
+        <w:t>Suryadip</w:t>
+      </w:r>
+      <w:proofErr w:type="spellEnd"/>
+      <w:r>
+        <w:rPr>
+          <w:color w:val="0070C0"/>
+          <w:sz w:val="18"/>
+          <w:szCs w:val="18"/>
+        </w:rPr>
+        <w:t xml:space="preserve"> Chakraborty</w:t>
       </w:r>
     </w:p>
     <w:p>
@@ -2517,7 +3167,25 @@
           <w:sz w:val="18"/>
           <w:szCs w:val="18"/>
         </w:rPr>
-        <w:t>Abstract: Assignment 1 main.cpp uses the abstract interface Polygon and abstract functions area() and perimeter() to implement classes for …. and to compute their respective areas and perimeters</w:t>
+        <w:t xml:space="preserve">Abstract: Assignment 1 main.cpp uses the abstract interface Polygon and abstract functions </w:t>
+      </w:r>
+      <w:proofErr w:type="gramStart"/>
+      <w:r>
+        <w:rPr>
+          <w:color w:val="0070C0"/>
+          <w:sz w:val="18"/>
+          <w:szCs w:val="18"/>
+        </w:rPr>
+        <w:t>area(</w:t>
+      </w:r>
+      <w:proofErr w:type="gramEnd"/>
+      <w:r>
+        <w:rPr>
+          <w:color w:val="0070C0"/>
+          <w:sz w:val="18"/>
+          <w:szCs w:val="18"/>
+        </w:rPr>
+        <w:t>) and perimeter() to implement classes for …. and to compute their respective areas and perimeters</w:t>
       </w:r>
     </w:p>
     <w:p>
@@ -2557,13 +3225,23 @@
           <w:szCs w:val="18"/>
         </w:rPr>
       </w:pPr>
+      <w:proofErr w:type="spellStart"/>
       <w:r>
         <w:rPr>
           <w:color w:val="0070C0"/>
           <w:sz w:val="18"/>
           <w:szCs w:val="18"/>
         </w:rPr>
-        <w:t>Postconditions: …..</w:t>
+        <w:t>Postconditions</w:t>
+      </w:r>
+      <w:proofErr w:type="spellEnd"/>
+      <w:r>
+        <w:rPr>
+          <w:color w:val="0070C0"/>
+          <w:sz w:val="18"/>
+          <w:szCs w:val="18"/>
+        </w:rPr>
+        <w:t>: …..</w:t>
       </w:r>
     </w:p>
     <w:p>
@@ -2601,8 +3279,8 @@
 </file>
 
 <file path=word/numbering.xml><?xml version="1.0" encoding="utf-8"?>
-<w:numbering xmlns:wpc="http://schemas.microsoft.com/office/word/2010/wordprocessingCanvas" xmlns:mc="http://schemas.openxmlformats.org/markup-compatibility/2006" xmlns:o="urn:schemas-microsoft-com:office:office" xmlns:r="http://schemas.openxmlformats.org/officeDocument/2006/relationships" xmlns:m="http://schemas.openxmlformats.org/officeDocument/2006/math" xmlns:v="urn:schemas-microsoft-com:vml" xmlns:wp14="http://schemas.microsoft.com/office/word/2010/wordprocessingDrawing" xmlns:wp="http://schemas.openxmlformats.org/drawingml/2006/wordprocessingDrawing" xmlns:w10="urn:schemas-microsoft-com:office:word" xmlns:w="http://schemas.openxmlformats.org/wordprocessingml/2006/main" xmlns:w14="http://schemas.microsoft.com/office/word/2010/wordml" xmlns:wpg="http://schemas.microsoft.com/office/word/2010/wordprocessingGroup" xmlns:wpi="http://schemas.microsoft.com/office/word/2010/wordprocessingInk" xmlns:wne="http://schemas.microsoft.com/office/word/2006/wordml" xmlns:wps="http://schemas.microsoft.com/office/word/2010/wordprocessingShape" mc:Ignorable="w14 wp14">
-  <w:abstractNum w:abstractNumId="0">
+<w:numbering xmlns:wpc="http://schemas.microsoft.com/office/word/2010/wordprocessingCanvas" xmlns:mc="http://schemas.openxmlformats.org/markup-compatibility/2006" xmlns:o="urn:schemas-microsoft-com:office:office" xmlns:r="http://schemas.openxmlformats.org/officeDocument/2006/relationships" xmlns:m="http://schemas.openxmlformats.org/officeDocument/2006/math" xmlns:v="urn:schemas-microsoft-com:vml" xmlns:wp14="http://schemas.microsoft.com/office/word/2010/wordprocessingDrawing" xmlns:wp="http://schemas.openxmlformats.org/drawingml/2006/wordprocessingDrawing" xmlns:w10="urn:schemas-microsoft-com:office:word" xmlns:w="http://schemas.openxmlformats.org/wordprocessingml/2006/main" xmlns:w14="http://schemas.microsoft.com/office/word/2010/wordml" xmlns:w15="http://schemas.microsoft.com/office/word/2012/wordml" xmlns:wpg="http://schemas.microsoft.com/office/word/2010/wordprocessingGroup" xmlns:wpi="http://schemas.microsoft.com/office/word/2010/wordprocessingInk" xmlns:wne="http://schemas.microsoft.com/office/word/2006/wordml" xmlns:wps="http://schemas.microsoft.com/office/word/2010/wordprocessingShape" mc:Ignorable="w14 w15 wp14">
+  <w:abstractNum w:abstractNumId="0" w15:restartNumberingAfterBreak="0">
     <w:nsid w:val="295D079B"/>
     <w:multiLevelType w:val="hybridMultilevel"/>
     <w:tmpl w:val="8662E7CC"/>
@@ -2691,7 +3369,7 @@
       </w:pPr>
     </w:lvl>
   </w:abstractNum>
-  <w:abstractNum w:abstractNumId="1">
+  <w:abstractNum w:abstractNumId="1" w15:restartNumberingAfterBreak="0">
     <w:nsid w:val="2D6B1CD8"/>
     <w:multiLevelType w:val="hybridMultilevel"/>
     <w:tmpl w:val="6A3848C4"/>
@@ -2804,7 +3482,7 @@
       </w:rPr>
     </w:lvl>
   </w:abstractNum>
-  <w:abstractNum w:abstractNumId="2">
+  <w:abstractNum w:abstractNumId="2" w15:restartNumberingAfterBreak="0">
     <w:nsid w:val="7E264C82"/>
     <w:multiLevelType w:val="hybridMultilevel"/>
     <w:tmpl w:val="4F480B88"/>
@@ -2906,7 +3584,7 @@
 </file>
 
 <file path=word/styles.xml><?xml version="1.0" encoding="utf-8"?>
-<w:styles xmlns:mc="http://schemas.openxmlformats.org/markup-compatibility/2006" xmlns:r="http://schemas.openxmlformats.org/officeDocument/2006/relationships" xmlns:w="http://schemas.openxmlformats.org/wordprocessingml/2006/main" xmlns:w14="http://schemas.microsoft.com/office/word/2010/wordml" mc:Ignorable="w14">
+<w:styles xmlns:mc="http://schemas.openxmlformats.org/markup-compatibility/2006" xmlns:r="http://schemas.openxmlformats.org/officeDocument/2006/relationships" xmlns:w="http://schemas.openxmlformats.org/wordprocessingml/2006/main" xmlns:w14="http://schemas.microsoft.com/office/word/2010/wordml" xmlns:w15="http://schemas.microsoft.com/office/word/2012/wordml" mc:Ignorable="w14 w15">
   <w:docDefaults>
     <w:rPrDefault>
       <w:rPr>
@@ -2922,144 +3600,378 @@
       </w:pPr>
     </w:pPrDefault>
   </w:docDefaults>
-  <w:latentStyles w:defLockedState="0" w:defUIPriority="99" w:defSemiHidden="1" w:defUnhideWhenUsed="1" w:defQFormat="0" w:count="267">
-    <w:lsdException w:name="Normal" w:semiHidden="0" w:uiPriority="0" w:unhideWhenUsed="0" w:qFormat="1"/>
-    <w:lsdException w:name="heading 1" w:semiHidden="0" w:uiPriority="9" w:unhideWhenUsed="0" w:qFormat="1"/>
-    <w:lsdException w:name="heading 2" w:uiPriority="9" w:qFormat="1"/>
-    <w:lsdException w:name="heading 3" w:uiPriority="9" w:qFormat="1"/>
-    <w:lsdException w:name="heading 4" w:uiPriority="9" w:qFormat="1"/>
-    <w:lsdException w:name="heading 5" w:uiPriority="9" w:qFormat="1"/>
-    <w:lsdException w:name="heading 6" w:uiPriority="9" w:qFormat="1"/>
-    <w:lsdException w:name="heading 7" w:uiPriority="9" w:qFormat="1"/>
-    <w:lsdException w:name="heading 8" w:uiPriority="9" w:qFormat="1"/>
-    <w:lsdException w:name="heading 9" w:uiPriority="9" w:qFormat="1"/>
-    <w:lsdException w:name="toc 1" w:uiPriority="39"/>
-    <w:lsdException w:name="toc 2" w:uiPriority="39"/>
-    <w:lsdException w:name="toc 3" w:uiPriority="39"/>
-    <w:lsdException w:name="toc 4" w:uiPriority="39"/>
-    <w:lsdException w:name="toc 5" w:uiPriority="39"/>
-    <w:lsdException w:name="toc 6" w:uiPriority="39"/>
-    <w:lsdException w:name="toc 7" w:uiPriority="39"/>
-    <w:lsdException w:name="toc 8" w:uiPriority="39"/>
-    <w:lsdException w:name="toc 9" w:uiPriority="39"/>
-    <w:lsdException w:name="caption" w:uiPriority="35" w:qFormat="1"/>
-    <w:lsdException w:name="Title" w:semiHidden="0" w:uiPriority="10" w:unhideWhenUsed="0" w:qFormat="1"/>
-    <w:lsdException w:name="Default Paragraph Font" w:uiPriority="1"/>
-    <w:lsdException w:name="Subtitle" w:semiHidden="0" w:uiPriority="11" w:unhideWhenUsed="0" w:qFormat="1"/>
-    <w:lsdException w:name="Strong" w:semiHidden="0" w:uiPriority="22" w:unhideWhenUsed="0" w:qFormat="1"/>
-    <w:lsdException w:name="Emphasis" w:semiHidden="0" w:uiPriority="20" w:unhideWhenUsed="0" w:qFormat="1"/>
-    <w:lsdException w:name="Table Grid" w:semiHidden="0" w:uiPriority="59" w:unhideWhenUsed="0"/>
-    <w:lsdException w:name="Placeholder Text" w:unhideWhenUsed="0"/>
-    <w:lsdException w:name="No Spacing" w:semiHidden="0" w:uiPriority="1" w:unhideWhenUsed="0" w:qFormat="1"/>
-    <w:lsdException w:name="Light Shading" w:semiHidden="0" w:uiPriority="60" w:unhideWhenUsed="0"/>
-    <w:lsdException w:name="Light List" w:semiHidden="0" w:uiPriority="61" w:unhideWhenUsed="0"/>
-    <w:lsdException w:name="Light Grid" w:semiHidden="0" w:uiPriority="62" w:unhideWhenUsed="0"/>
-    <w:lsdException w:name="Medium Shading 1" w:semiHidden="0" w:uiPriority="63" w:unhideWhenUsed="0"/>
-    <w:lsdException w:name="Medium Shading 2" w:semiHidden="0" w:uiPriority="64" w:unhideWhenUsed="0"/>
-    <w:lsdException w:name="Medium List 1" w:semiHidden="0" w:uiPriority="65" w:unhideWhenUsed="0"/>
-    <w:lsdException w:name="Medium List 2" w:semiHidden="0" w:uiPriority="66" w:unhideWhenUsed="0"/>
-    <w:lsdException w:name="Medium Grid 1" w:semiHidden="0" w:uiPriority="67" w:unhideWhenUsed="0"/>
-    <w:lsdException w:name="Medium Grid 2" w:semiHidden="0" w:uiPriority="68" w:unhideWhenUsed="0"/>
-    <w:lsdException w:name="Medium Grid 3" w:semiHidden="0" w:uiPriority="69" w:unhideWhenUsed="0"/>
-    <w:lsdException w:name="Dark List" w:semiHidden="0" w:uiPriority="70" w:unhideWhenUsed="0"/>
-    <w:lsdException w:name="Colorful Shading" w:semiHidden="0" w:uiPriority="71" w:unhideWhenUsed="0"/>
-    <w:lsdException w:name="Colorful List" w:semiHidden="0" w:uiPriority="72" w:unhideWhenUsed="0"/>
-    <w:lsdException w:name="Colorful Grid" w:semiHidden="0" w:uiPriority="73" w:unhideWhenUsed="0"/>
-    <w:lsdException w:name="Light Shading Accent 1" w:semiHidden="0" w:uiPriority="60" w:unhideWhenUsed="0"/>
-    <w:lsdException w:name="Light List Accent 1" w:semiHidden="0" w:uiPriority="61" w:unhideWhenUsed="0"/>
-    <w:lsdException w:name="Light Grid Accent 1" w:semiHidden="0" w:uiPriority="62" w:unhideWhenUsed="0"/>
-    <w:lsdException w:name="Medium Shading 1 Accent 1" w:semiHidden="0" w:uiPriority="63" w:unhideWhenUsed="0"/>
-    <w:lsdException w:name="Medium Shading 2 Accent 1" w:semiHidden="0" w:uiPriority="64" w:unhideWhenUsed="0"/>
-    <w:lsdException w:name="Medium List 1 Accent 1" w:semiHidden="0" w:uiPriority="65" w:unhideWhenUsed="0"/>
-    <w:lsdException w:name="Revision" w:unhideWhenUsed="0"/>
-    <w:lsdException w:name="List Paragraph" w:semiHidden="0" w:uiPriority="34" w:unhideWhenUsed="0" w:qFormat="1"/>
-    <w:lsdException w:name="Quote" w:semiHidden="0" w:uiPriority="29" w:unhideWhenUsed="0" w:qFormat="1"/>
-    <w:lsdException w:name="Intense Quote" w:semiHidden="0" w:uiPriority="30" w:unhideWhenUsed="0" w:qFormat="1"/>
-    <w:lsdException w:name="Medium List 2 Accent 1" w:semiHidden="0" w:uiPriority="66" w:unhideWhenUsed="0"/>
-    <w:lsdException w:name="Medium Grid 1 Accent 1" w:semiHidden="0" w:uiPriority="67" w:unhideWhenUsed="0"/>
-    <w:lsdException w:name="Medium Grid 2 Accent 1" w:semiHidden="0" w:uiPriority="68" w:unhideWhenUsed="0"/>
-    <w:lsdException w:name="Medium Grid 3 Accent 1" w:semiHidden="0" w:uiPriority="69" w:unhideWhenUsed="0"/>
-    <w:lsdException w:name="Dark List Accent 1" w:semiHidden="0" w:uiPriority="70" w:unhideWhenUsed="0"/>
-    <w:lsdException w:name="Colorful Shading Accent 1" w:semiHidden="0" w:uiPriority="71" w:unhideWhenUsed="0"/>
-    <w:lsdException w:name="Colorful List Accent 1" w:semiHidden="0" w:uiPriority="72" w:unhideWhenUsed="0"/>
-    <w:lsdException w:name="Colorful Grid Accent 1" w:semiHidden="0" w:uiPriority="73" w:unhideWhenUsed="0"/>
-    <w:lsdException w:name="Light Shading Accent 2" w:semiHidden="0" w:uiPriority="60" w:unhideWhenUsed="0"/>
-    <w:lsdException w:name="Light List Accent 2" w:semiHidden="0" w:uiPriority="61" w:unhideWhenUsed="0"/>
-    <w:lsdException w:name="Light Grid Accent 2" w:semiHidden="0" w:uiPriority="62" w:unhideWhenUsed="0"/>
-    <w:lsdException w:name="Medium Shading 1 Accent 2" w:semiHidden="0" w:uiPriority="63" w:unhideWhenUsed="0"/>
-    <w:lsdException w:name="Medium Shading 2 Accent 2" w:semiHidden="0" w:uiPriority="64" w:unhideWhenUsed="0"/>
-    <w:lsdException w:name="Medium List 1 Accent 2" w:semiHidden="0" w:uiPriority="65" w:unhideWhenUsed="0"/>
-    <w:lsdException w:name="Medium List 2 Accent 2" w:semiHidden="0" w:uiPriority="66" w:unhideWhenUsed="0"/>
-    <w:lsdException w:name="Medium Grid 1 Accent 2" w:semiHidden="0" w:uiPriority="67" w:unhideWhenUsed="0"/>
-    <w:lsdException w:name="Medium Grid 2 Accent 2" w:semiHidden="0" w:uiPriority="68" w:unhideWhenUsed="0"/>
-    <w:lsdException w:name="Medium Grid 3 Accent 2" w:semiHidden="0" w:uiPriority="69" w:unhideWhenUsed="0"/>
-    <w:lsdException w:name="Dark List Accent 2" w:semiHidden="0" w:uiPriority="70" w:unhideWhenUsed="0"/>
-    <w:lsdException w:name="Colorful Shading Accent 2" w:semiHidden="0" w:uiPriority="71" w:unhideWhenUsed="0"/>
-    <w:lsdException w:name="Colorful List Accent 2" w:semiHidden="0" w:uiPriority="72" w:unhideWhenUsed="0"/>
-    <w:lsdException w:name="Colorful Grid Accent 2" w:semiHidden="0" w:uiPriority="73" w:unhideWhenUsed="0"/>
-    <w:lsdException w:name="Light Shading Accent 3" w:semiHidden="0" w:uiPriority="60" w:unhideWhenUsed="0"/>
-    <w:lsdException w:name="Light List Accent 3" w:semiHidden="0" w:uiPriority="61" w:unhideWhenUsed="0"/>
-    <w:lsdException w:name="Light Grid Accent 3" w:semiHidden="0" w:uiPriority="62" w:unhideWhenUsed="0"/>
-    <w:lsdException w:name="Medium Shading 1 Accent 3" w:semiHidden="0" w:uiPriority="63" w:unhideWhenUsed="0"/>
-    <w:lsdException w:name="Medium Shading 2 Accent 3" w:semiHidden="0" w:uiPriority="64" w:unhideWhenUsed="0"/>
-    <w:lsdException w:name="Medium List 1 Accent 3" w:semiHidden="0" w:uiPriority="65" w:unhideWhenUsed="0"/>
-    <w:lsdException w:name="Medium List 2 Accent 3" w:semiHidden="0" w:uiPriority="66" w:unhideWhenUsed="0"/>
-    <w:lsdException w:name="Medium Grid 1 Accent 3" w:semiHidden="0" w:uiPriority="67" w:unhideWhenUsed="0"/>
-    <w:lsdException w:name="Medium Grid 2 Accent 3" w:semiHidden="0" w:uiPriority="68" w:unhideWhenUsed="0"/>
-    <w:lsdException w:name="Medium Grid 3 Accent 3" w:semiHidden="0" w:uiPriority="69" w:unhideWhenUsed="0"/>
-    <w:lsdException w:name="Dark List Accent 3" w:semiHidden="0" w:uiPriority="70" w:unhideWhenUsed="0"/>
-    <w:lsdException w:name="Colorful Shading Accent 3" w:semiHidden="0" w:uiPriority="71" w:unhideWhenUsed="0"/>
-    <w:lsdException w:name="Colorful List Accent 3" w:semiHidden="0" w:uiPriority="72" w:unhideWhenUsed="0"/>
-    <w:lsdException w:name="Colorful Grid Accent 3" w:semiHidden="0" w:uiPriority="73" w:unhideWhenUsed="0"/>
-    <w:lsdException w:name="Light Shading Accent 4" w:semiHidden="0" w:uiPriority="60" w:unhideWhenUsed="0"/>
-    <w:lsdException w:name="Light List Accent 4" w:semiHidden="0" w:uiPriority="61" w:unhideWhenUsed="0"/>
-    <w:lsdException w:name="Light Grid Accent 4" w:semiHidden="0" w:uiPriority="62" w:unhideWhenUsed="0"/>
-    <w:lsdException w:name="Medium Shading 1 Accent 4" w:semiHidden="0" w:uiPriority="63" w:unhideWhenUsed="0"/>
-    <w:lsdException w:name="Medium Shading 2 Accent 4" w:semiHidden="0" w:uiPriority="64" w:unhideWhenUsed="0"/>
-    <w:lsdException w:name="Medium List 1 Accent 4" w:semiHidden="0" w:uiPriority="65" w:unhideWhenUsed="0"/>
-    <w:lsdException w:name="Medium List 2 Accent 4" w:semiHidden="0" w:uiPriority="66" w:unhideWhenUsed="0"/>
-    <w:lsdException w:name="Medium Grid 1 Accent 4" w:semiHidden="0" w:uiPriority="67" w:unhideWhenUsed="0"/>
-    <w:lsdException w:name="Medium Grid 2 Accent 4" w:semiHidden="0" w:uiPriority="68" w:unhideWhenUsed="0"/>
-    <w:lsdException w:name="Medium Grid 3 Accent 4" w:semiHidden="0" w:uiPriority="69" w:unhideWhenUsed="0"/>
-    <w:lsdException w:name="Dark List Accent 4" w:semiHidden="0" w:uiPriority="70" w:unhideWhenUsed="0"/>
-    <w:lsdException w:name="Colorful Shading Accent 4" w:semiHidden="0" w:uiPriority="71" w:unhideWhenUsed="0"/>
-    <w:lsdException w:name="Colorful List Accent 4" w:semiHidden="0" w:uiPriority="72" w:unhideWhenUsed="0"/>
-    <w:lsdException w:name="Colorful Grid Accent 4" w:semiHidden="0" w:uiPriority="73" w:unhideWhenUsed="0"/>
-    <w:lsdException w:name="Light Shading Accent 5" w:semiHidden="0" w:uiPriority="60" w:unhideWhenUsed="0"/>
-    <w:lsdException w:name="Light List Accent 5" w:semiHidden="0" w:uiPriority="61" w:unhideWhenUsed="0"/>
-    <w:lsdException w:name="Light Grid Accent 5" w:semiHidden="0" w:uiPriority="62" w:unhideWhenUsed="0"/>
-    <w:lsdException w:name="Medium Shading 1 Accent 5" w:semiHidden="0" w:uiPriority="63" w:unhideWhenUsed="0"/>
-    <w:lsdException w:name="Medium Shading 2 Accent 5" w:semiHidden="0" w:uiPriority="64" w:unhideWhenUsed="0"/>
-    <w:lsdException w:name="Medium List 1 Accent 5" w:semiHidden="0" w:uiPriority="65" w:unhideWhenUsed="0"/>
-    <w:lsdException w:name="Medium List 2 Accent 5" w:semiHidden="0" w:uiPriority="66" w:unhideWhenUsed="0"/>
-    <w:lsdException w:name="Medium Grid 1 Accent 5" w:semiHidden="0" w:uiPriority="67" w:unhideWhenUsed="0"/>
-    <w:lsdException w:name="Medium Grid 2 Accent 5" w:semiHidden="0" w:uiPriority="68" w:unhideWhenUsed="0"/>
-    <w:lsdException w:name="Medium Grid 3 Accent 5" w:semiHidden="0" w:uiPriority="69" w:unhideWhenUsed="0"/>
-    <w:lsdException w:name="Dark List Accent 5" w:semiHidden="0" w:uiPriority="70" w:unhideWhenUsed="0"/>
-    <w:lsdException w:name="Colorful Shading Accent 5" w:semiHidden="0" w:uiPriority="71" w:unhideWhenUsed="0"/>
-    <w:lsdException w:name="Colorful List Accent 5" w:semiHidden="0" w:uiPriority="72" w:unhideWhenUsed="0"/>
-    <w:lsdException w:name="Colorful Grid Accent 5" w:semiHidden="0" w:uiPriority="73" w:unhideWhenUsed="0"/>
-    <w:lsdException w:name="Light Shading Accent 6" w:semiHidden="0" w:uiPriority="60" w:unhideWhenUsed="0"/>
-    <w:lsdException w:name="Light List Accent 6" w:semiHidden="0" w:uiPriority="61" w:unhideWhenUsed="0"/>
-    <w:lsdException w:name="Light Grid Accent 6" w:semiHidden="0" w:uiPriority="62" w:unhideWhenUsed="0"/>
-    <w:lsdException w:name="Medium Shading 1 Accent 6" w:semiHidden="0" w:uiPriority="63" w:unhideWhenUsed="0"/>
-    <w:lsdException w:name="Medium Shading 2 Accent 6" w:semiHidden="0" w:uiPriority="64" w:unhideWhenUsed="0"/>
-    <w:lsdException w:name="Medium List 1 Accent 6" w:semiHidden="0" w:uiPriority="65" w:unhideWhenUsed="0"/>
-    <w:lsdException w:name="Medium List 2 Accent 6" w:semiHidden="0" w:uiPriority="66" w:unhideWhenUsed="0"/>
-    <w:lsdException w:name="Medium Grid 1 Accent 6" w:semiHidden="0" w:uiPriority="67" w:unhideWhenUsed="0"/>
-    <w:lsdException w:name="Medium Grid 2 Accent 6" w:semiHidden="0" w:uiPriority="68" w:unhideWhenUsed="0"/>
-    <w:lsdException w:name="Medium Grid 3 Accent 6" w:semiHidden="0" w:uiPriority="69" w:unhideWhenUsed="0"/>
-    <w:lsdException w:name="Dark List Accent 6" w:semiHidden="0" w:uiPriority="70" w:unhideWhenUsed="0"/>
-    <w:lsdException w:name="Colorful Shading Accent 6" w:semiHidden="0" w:uiPriority="71" w:unhideWhenUsed="0"/>
-    <w:lsdException w:name="Colorful List Accent 6" w:semiHidden="0" w:uiPriority="72" w:unhideWhenUsed="0"/>
-    <w:lsdException w:name="Colorful Grid Accent 6" w:semiHidden="0" w:uiPriority="73" w:unhideWhenUsed="0"/>
-    <w:lsdException w:name="Subtle Emphasis" w:semiHidden="0" w:uiPriority="19" w:unhideWhenUsed="0" w:qFormat="1"/>
-    <w:lsdException w:name="Intense Emphasis" w:semiHidden="0" w:uiPriority="21" w:unhideWhenUsed="0" w:qFormat="1"/>
-    <w:lsdException w:name="Subtle Reference" w:semiHidden="0" w:uiPriority="31" w:unhideWhenUsed="0" w:qFormat="1"/>
-    <w:lsdException w:name="Intense Reference" w:semiHidden="0" w:uiPriority="32" w:unhideWhenUsed="0" w:qFormat="1"/>
-    <w:lsdException w:name="Book Title" w:semiHidden="0" w:uiPriority="33" w:unhideWhenUsed="0" w:qFormat="1"/>
-    <w:lsdException w:name="Bibliography" w:uiPriority="37"/>
-    <w:lsdException w:name="TOC Heading" w:uiPriority="39" w:qFormat="1"/>
+  <w:latentStyles w:defLockedState="0" w:defUIPriority="99" w:defSemiHidden="0" w:defUnhideWhenUsed="0" w:defQFormat="0" w:count="371">
+    <w:lsdException w:name="Normal" w:uiPriority="0" w:qFormat="1"/>
+    <w:lsdException w:name="heading 1" w:uiPriority="9" w:qFormat="1"/>
+    <w:lsdException w:name="heading 2" w:semiHidden="1" w:uiPriority="9" w:unhideWhenUsed="1" w:qFormat="1"/>
+    <w:lsdException w:name="heading 3" w:semiHidden="1" w:uiPriority="9" w:unhideWhenUsed="1" w:qFormat="1"/>
+    <w:lsdException w:name="heading 4" w:semiHidden="1" w:uiPriority="9" w:unhideWhenUsed="1" w:qFormat="1"/>
+    <w:lsdException w:name="heading 5" w:semiHidden="1" w:uiPriority="9" w:unhideWhenUsed="1" w:qFormat="1"/>
+    <w:lsdException w:name="heading 6" w:semiHidden="1" w:uiPriority="9" w:unhideWhenUsed="1" w:qFormat="1"/>
+    <w:lsdException w:name="heading 7" w:semiHidden="1" w:uiPriority="9" w:unhideWhenUsed="1" w:qFormat="1"/>
+    <w:lsdException w:name="heading 8" w:semiHidden="1" w:uiPriority="9" w:unhideWhenUsed="1" w:qFormat="1"/>
+    <w:lsdException w:name="heading 9" w:semiHidden="1" w:uiPriority="9" w:unhideWhenUsed="1" w:qFormat="1"/>
+    <w:lsdException w:name="index 1" w:semiHidden="1" w:unhideWhenUsed="1"/>
+    <w:lsdException w:name="index 2" w:semiHidden="1" w:unhideWhenUsed="1"/>
+    <w:lsdException w:name="index 3" w:semiHidden="1" w:unhideWhenUsed="1"/>
+    <w:lsdException w:name="index 4" w:semiHidden="1" w:unhideWhenUsed="1"/>
+    <w:lsdException w:name="index 5" w:semiHidden="1" w:unhideWhenUsed="1"/>
+    <w:lsdException w:name="index 6" w:semiHidden="1" w:unhideWhenUsed="1"/>
+    <w:lsdException w:name="index 7" w:semiHidden="1" w:unhideWhenUsed="1"/>
+    <w:lsdException w:name="index 8" w:semiHidden="1" w:unhideWhenUsed="1"/>
+    <w:lsdException w:name="index 9" w:semiHidden="1" w:unhideWhenUsed="1"/>
+    <w:lsdException w:name="toc 1" w:semiHidden="1" w:uiPriority="39" w:unhideWhenUsed="1"/>
+    <w:lsdException w:name="toc 2" w:semiHidden="1" w:uiPriority="39" w:unhideWhenUsed="1"/>
+    <w:lsdException w:name="toc 3" w:semiHidden="1" w:uiPriority="39" w:unhideWhenUsed="1"/>
+    <w:lsdException w:name="toc 4" w:semiHidden="1" w:uiPriority="39" w:unhideWhenUsed="1"/>
+    <w:lsdException w:name="toc 5" w:semiHidden="1" w:uiPriority="39" w:unhideWhenUsed="1"/>
+    <w:lsdException w:name="toc 6" w:semiHidden="1" w:uiPriority="39" w:unhideWhenUsed="1"/>
+    <w:lsdException w:name="toc 7" w:semiHidden="1" w:uiPriority="39" w:unhideWhenUsed="1"/>
+    <w:lsdException w:name="toc 8" w:semiHidden="1" w:uiPriority="39" w:unhideWhenUsed="1"/>
+    <w:lsdException w:name="toc 9" w:semiHidden="1" w:uiPriority="39" w:unhideWhenUsed="1"/>
+    <w:lsdException w:name="Normal Indent" w:semiHidden="1" w:unhideWhenUsed="1"/>
+    <w:lsdException w:name="footnote text" w:semiHidden="1" w:unhideWhenUsed="1"/>
+    <w:lsdException w:name="annotation text" w:semiHidden="1" w:unhideWhenUsed="1"/>
+    <w:lsdException w:name="header" w:semiHidden="1" w:unhideWhenUsed="1"/>
+    <w:lsdException w:name="footer" w:semiHidden="1" w:unhideWhenUsed="1"/>
+    <w:lsdException w:name="index heading" w:semiHidden="1" w:unhideWhenUsed="1"/>
+    <w:lsdException w:name="caption" w:semiHidden="1" w:uiPriority="35" w:unhideWhenUsed="1" w:qFormat="1"/>
+    <w:lsdException w:name="table of figures" w:semiHidden="1" w:unhideWhenUsed="1"/>
+    <w:lsdException w:name="envelope address" w:semiHidden="1" w:unhideWhenUsed="1"/>
+    <w:lsdException w:name="envelope return" w:semiHidden="1" w:unhideWhenUsed="1"/>
+    <w:lsdException w:name="footnote reference" w:semiHidden="1" w:unhideWhenUsed="1"/>
+    <w:lsdException w:name="annotation reference" w:semiHidden="1" w:unhideWhenUsed="1"/>
+    <w:lsdException w:name="line number" w:semiHidden="1" w:unhideWhenUsed="1"/>
+    <w:lsdException w:name="page number" w:semiHidden="1" w:unhideWhenUsed="1"/>
+    <w:lsdException w:name="endnote reference" w:semiHidden="1" w:unhideWhenUsed="1"/>
+    <w:lsdException w:name="endnote text" w:semiHidden="1" w:unhideWhenUsed="1"/>
+    <w:lsdException w:name="table of authorities" w:semiHidden="1" w:unhideWhenUsed="1"/>
+    <w:lsdException w:name="macro" w:semiHidden="1" w:unhideWhenUsed="1"/>
+    <w:lsdException w:name="toa heading" w:semiHidden="1" w:unhideWhenUsed="1"/>
+    <w:lsdException w:name="List" w:semiHidden="1" w:unhideWhenUsed="1"/>
+    <w:lsdException w:name="List Bullet" w:semiHidden="1" w:unhideWhenUsed="1"/>
+    <w:lsdException w:name="List Number" w:semiHidden="1" w:unhideWhenUsed="1"/>
+    <w:lsdException w:name="List 2" w:semiHidden="1" w:unhideWhenUsed="1"/>
+    <w:lsdException w:name="List 3" w:semiHidden="1" w:unhideWhenUsed="1"/>
+    <w:lsdException w:name="List 4" w:semiHidden="1" w:unhideWhenUsed="1"/>
+    <w:lsdException w:name="List 5" w:semiHidden="1" w:unhideWhenUsed="1"/>
+    <w:lsdException w:name="List Bullet 2" w:semiHidden="1" w:unhideWhenUsed="1"/>
+    <w:lsdException w:name="List Bullet 3" w:semiHidden="1" w:unhideWhenUsed="1"/>
+    <w:lsdException w:name="List Bullet 4" w:semiHidden="1" w:unhideWhenUsed="1"/>
+    <w:lsdException w:name="List Bullet 5" w:semiHidden="1" w:unhideWhenUsed="1"/>
+    <w:lsdException w:name="List Number 2" w:semiHidden="1" w:unhideWhenUsed="1"/>
+    <w:lsdException w:name="List Number 3" w:semiHidden="1" w:unhideWhenUsed="1"/>
+    <w:lsdException w:name="List Number 4" w:semiHidden="1" w:unhideWhenUsed="1"/>
+    <w:lsdException w:name="List Number 5" w:semiHidden="1" w:unhideWhenUsed="1"/>
+    <w:lsdException w:name="Title" w:uiPriority="10" w:qFormat="1"/>
+    <w:lsdException w:name="Closing" w:semiHidden="1" w:unhideWhenUsed="1"/>
+    <w:lsdException w:name="Signature" w:semiHidden="1" w:unhideWhenUsed="1"/>
+    <w:lsdException w:name="Default Paragraph Font" w:semiHidden="1" w:uiPriority="1" w:unhideWhenUsed="1"/>
+    <w:lsdException w:name="Body Text" w:semiHidden="1" w:unhideWhenUsed="1"/>
+    <w:lsdException w:name="Body Text Indent" w:semiHidden="1" w:unhideWhenUsed="1"/>
+    <w:lsdException w:name="List Continue" w:semiHidden="1" w:unhideWhenUsed="1"/>
+    <w:lsdException w:name="List Continue 2" w:semiHidden="1" w:unhideWhenUsed="1"/>
+    <w:lsdException w:name="List Continue 3" w:semiHidden="1" w:unhideWhenUsed="1"/>
+    <w:lsdException w:name="List Continue 4" w:semiHidden="1" w:unhideWhenUsed="1"/>
+    <w:lsdException w:name="List Continue 5" w:semiHidden="1" w:unhideWhenUsed="1"/>
+    <w:lsdException w:name="Message Header" w:semiHidden="1" w:unhideWhenUsed="1"/>
+    <w:lsdException w:name="Subtitle" w:uiPriority="11" w:qFormat="1"/>
+    <w:lsdException w:name="Salutation" w:semiHidden="1" w:unhideWhenUsed="1"/>
+    <w:lsdException w:name="Date" w:semiHidden="1" w:unhideWhenUsed="1"/>
+    <w:lsdException w:name="Body Text First Indent" w:semiHidden="1" w:unhideWhenUsed="1"/>
+    <w:lsdException w:name="Body Text First Indent 2" w:semiHidden="1" w:unhideWhenUsed="1"/>
+    <w:lsdException w:name="Note Heading" w:semiHidden="1" w:unhideWhenUsed="1"/>
+    <w:lsdException w:name="Body Text 2" w:semiHidden="1" w:unhideWhenUsed="1"/>
+    <w:lsdException w:name="Body Text 3" w:semiHidden="1" w:unhideWhenUsed="1"/>
+    <w:lsdException w:name="Body Text Indent 2" w:semiHidden="1" w:unhideWhenUsed="1"/>
+    <w:lsdException w:name="Body Text Indent 3" w:semiHidden="1" w:unhideWhenUsed="1"/>
+    <w:lsdException w:name="Block Text" w:semiHidden="1" w:unhideWhenUsed="1"/>
+    <w:lsdException w:name="Hyperlink" w:semiHidden="1" w:unhideWhenUsed="1"/>
+    <w:lsdException w:name="FollowedHyperlink" w:semiHidden="1" w:unhideWhenUsed="1"/>
+    <w:lsdException w:name="Strong" w:uiPriority="22" w:qFormat="1"/>
+    <w:lsdException w:name="Emphasis" w:uiPriority="20" w:qFormat="1"/>
+    <w:lsdException w:name="Document Map" w:semiHidden="1" w:unhideWhenUsed="1"/>
+    <w:lsdException w:name="Plain Text" w:semiHidden="1" w:unhideWhenUsed="1"/>
+    <w:lsdException w:name="E-mail Signature" w:semiHidden="1" w:unhideWhenUsed="1"/>
+    <w:lsdException w:name="HTML Top of Form" w:semiHidden="1" w:unhideWhenUsed="1"/>
+    <w:lsdException w:name="HTML Bottom of Form" w:semiHidden="1" w:unhideWhenUsed="1"/>
+    <w:lsdException w:name="Normal (Web)" w:semiHidden="1" w:unhideWhenUsed="1"/>
+    <w:lsdException w:name="HTML Acronym" w:semiHidden="1" w:unhideWhenUsed="1"/>
+    <w:lsdException w:name="HTML Address" w:semiHidden="1" w:unhideWhenUsed="1"/>
+    <w:lsdException w:name="HTML Cite" w:semiHidden="1" w:unhideWhenUsed="1"/>
+    <w:lsdException w:name="HTML Code" w:semiHidden="1" w:unhideWhenUsed="1"/>
+    <w:lsdException w:name="HTML Definition" w:semiHidden="1" w:unhideWhenUsed="1"/>
+    <w:lsdException w:name="HTML Keyboard" w:semiHidden="1" w:unhideWhenUsed="1"/>
+    <w:lsdException w:name="HTML Preformatted" w:semiHidden="1" w:unhideWhenUsed="1"/>
+    <w:lsdException w:name="HTML Sample" w:semiHidden="1" w:unhideWhenUsed="1"/>
+    <w:lsdException w:name="HTML Typewriter" w:semiHidden="1" w:unhideWhenUsed="1"/>
+    <w:lsdException w:name="HTML Variable" w:semiHidden="1" w:unhideWhenUsed="1"/>
+    <w:lsdException w:name="Normal Table" w:semiHidden="1" w:unhideWhenUsed="1"/>
+    <w:lsdException w:name="annotation subject" w:semiHidden="1" w:unhideWhenUsed="1"/>
+    <w:lsdException w:name="No List" w:semiHidden="1" w:unhideWhenUsed="1"/>
+    <w:lsdException w:name="Outline List 1" w:semiHidden="1" w:unhideWhenUsed="1"/>
+    <w:lsdException w:name="Outline List 2" w:semiHidden="1" w:unhideWhenUsed="1"/>
+    <w:lsdException w:name="Outline List 3" w:semiHidden="1" w:unhideWhenUsed="1"/>
+    <w:lsdException w:name="Table Simple 1" w:semiHidden="1" w:unhideWhenUsed="1"/>
+    <w:lsdException w:name="Table Simple 2" w:semiHidden="1" w:unhideWhenUsed="1"/>
+    <w:lsdException w:name="Table Simple 3" w:semiHidden="1" w:unhideWhenUsed="1"/>
+    <w:lsdException w:name="Table Classic 1" w:semiHidden="1" w:unhideWhenUsed="1"/>
+    <w:lsdException w:name="Table Classic 2" w:semiHidden="1" w:unhideWhenUsed="1"/>
+    <w:lsdException w:name="Table Classic 3" w:semiHidden="1" w:unhideWhenUsed="1"/>
+    <w:lsdException w:name="Table Classic 4" w:semiHidden="1" w:unhideWhenUsed="1"/>
+    <w:lsdException w:name="Table Colorful 1" w:semiHidden="1" w:unhideWhenUsed="1"/>
+    <w:lsdException w:name="Table Colorful 2" w:semiHidden="1" w:unhideWhenUsed="1"/>
+    <w:lsdException w:name="Table Colorful 3" w:semiHidden="1" w:unhideWhenUsed="1"/>
+    <w:lsdException w:name="Table Columns 1" w:semiHidden="1" w:unhideWhenUsed="1"/>
+    <w:lsdException w:name="Table Columns 2" w:semiHidden="1" w:unhideWhenUsed="1"/>
+    <w:lsdException w:name="Table Columns 3" w:semiHidden="1" w:unhideWhenUsed="1"/>
+    <w:lsdException w:name="Table Columns 4" w:semiHidden="1" w:unhideWhenUsed="1"/>
+    <w:lsdException w:name="Table Columns 5" w:semiHidden="1" w:unhideWhenUsed="1"/>
+    <w:lsdException w:name="Table Grid 1" w:semiHidden="1" w:unhideWhenUsed="1"/>
+    <w:lsdException w:name="Table Grid 2" w:semiHidden="1" w:unhideWhenUsed="1"/>
+    <w:lsdException w:name="Table Grid 3" w:semiHidden="1" w:unhideWhenUsed="1"/>
+    <w:lsdException w:name="Table Grid 4" w:semiHidden="1" w:unhideWhenUsed="1"/>
+    <w:lsdException w:name="Table Grid 5" w:semiHidden="1" w:unhideWhenUsed="1"/>
+    <w:lsdException w:name="Table Grid 6" w:semiHidden="1" w:unhideWhenUsed="1"/>
+    <w:lsdException w:name="Table Grid 7" w:semiHidden="1" w:unhideWhenUsed="1"/>
+    <w:lsdException w:name="Table Grid 8" w:semiHidden="1" w:unhideWhenUsed="1"/>
+    <w:lsdException w:name="Table List 1" w:semiHidden="1" w:unhideWhenUsed="1"/>
+    <w:lsdException w:name="Table List 2" w:semiHidden="1" w:unhideWhenUsed="1"/>
+    <w:lsdException w:name="Table List 3" w:semiHidden="1" w:unhideWhenUsed="1"/>
+    <w:lsdException w:name="Table List 4" w:semiHidden="1" w:unhideWhenUsed="1"/>
+    <w:lsdException w:name="Table List 5" w:semiHidden="1" w:unhideWhenUsed="1"/>
+    <w:lsdException w:name="Table List 6" w:semiHidden="1" w:unhideWhenUsed="1"/>
+    <w:lsdException w:name="Table List 7" w:semiHidden="1" w:unhideWhenUsed="1"/>
+    <w:lsdException w:name="Table List 8" w:semiHidden="1" w:unhideWhenUsed="1"/>
+    <w:lsdException w:name="Table 3D effects 1" w:semiHidden="1" w:unhideWhenUsed="1"/>
+    <w:lsdException w:name="Table 3D effects 2" w:semiHidden="1" w:unhideWhenUsed="1"/>
+    <w:lsdException w:name="Table 3D effects 3" w:semiHidden="1" w:unhideWhenUsed="1"/>
+    <w:lsdException w:name="Table Contemporary" w:semiHidden="1" w:unhideWhenUsed="1"/>
+    <w:lsdException w:name="Table Elegant" w:semiHidden="1" w:unhideWhenUsed="1"/>
+    <w:lsdException w:name="Table Professional" w:semiHidden="1" w:unhideWhenUsed="1"/>
+    <w:lsdException w:name="Table Subtle 1" w:semiHidden="1" w:unhideWhenUsed="1"/>
+    <w:lsdException w:name="Table Subtle 2" w:semiHidden="1" w:unhideWhenUsed="1"/>
+    <w:lsdException w:name="Table Web 1" w:semiHidden="1" w:unhideWhenUsed="1"/>
+    <w:lsdException w:name="Table Web 2" w:semiHidden="1" w:unhideWhenUsed="1"/>
+    <w:lsdException w:name="Table Web 3" w:semiHidden="1" w:unhideWhenUsed="1"/>
+    <w:lsdException w:name="Balloon Text" w:semiHidden="1" w:unhideWhenUsed="1"/>
+    <w:lsdException w:name="Table Grid" w:uiPriority="59"/>
+    <w:lsdException w:name="Table Theme" w:semiHidden="1" w:unhideWhenUsed="1"/>
+    <w:lsdException w:name="Placeholder Text" w:semiHidden="1"/>
+    <w:lsdException w:name="No Spacing" w:uiPriority="1" w:qFormat="1"/>
+    <w:lsdException w:name="Light Shading" w:uiPriority="60"/>
+    <w:lsdException w:name="Light List" w:uiPriority="61"/>
+    <w:lsdException w:name="Light Grid" w:uiPriority="62"/>
+    <w:lsdException w:name="Medium Shading 1" w:uiPriority="63"/>
+    <w:lsdException w:name="Medium Shading 2" w:uiPriority="64"/>
+    <w:lsdException w:name="Medium List 1" w:uiPriority="65"/>
+    <w:lsdException w:name="Medium List 2" w:uiPriority="66"/>
+    <w:lsdException w:name="Medium Grid 1" w:uiPriority="67"/>
+    <w:lsdException w:name="Medium Grid 2" w:uiPriority="68"/>
+    <w:lsdException w:name="Medium Grid 3" w:uiPriority="69"/>
+    <w:lsdException w:name="Dark List" w:uiPriority="70"/>
+    <w:lsdException w:name="Colorful Shading" w:uiPriority="71"/>
+    <w:lsdException w:name="Colorful List" w:uiPriority="72"/>
+    <w:lsdException w:name="Colorful Grid" w:uiPriority="73"/>
+    <w:lsdException w:name="Light Shading Accent 1" w:uiPriority="60"/>
+    <w:lsdException w:name="Light List Accent 1" w:uiPriority="61"/>
+    <w:lsdException w:name="Light Grid Accent 1" w:uiPriority="62"/>
+    <w:lsdException w:name="Medium Shading 1 Accent 1" w:uiPriority="63"/>
+    <w:lsdException w:name="Medium Shading 2 Accent 1" w:uiPriority="64"/>
+    <w:lsdException w:name="Medium List 1 Accent 1" w:uiPriority="65"/>
+    <w:lsdException w:name="Revision" w:semiHidden="1"/>
+    <w:lsdException w:name="List Paragraph" w:uiPriority="34" w:qFormat="1"/>
+    <w:lsdException w:name="Quote" w:uiPriority="29" w:qFormat="1"/>
+    <w:lsdException w:name="Intense Quote" w:uiPriority="30" w:qFormat="1"/>
+    <w:lsdException w:name="Medium List 2 Accent 1" w:uiPriority="66"/>
+    <w:lsdException w:name="Medium Grid 1 Accent 1" w:uiPriority="67"/>
+    <w:lsdException w:name="Medium Grid 2 Accent 1" w:uiPriority="68"/>
+    <w:lsdException w:name="Medium Grid 3 Accent 1" w:uiPriority="69"/>
+    <w:lsdException w:name="Dark List Accent 1" w:uiPriority="70"/>
+    <w:lsdException w:name="Colorful Shading Accent 1" w:uiPriority="71"/>
+    <w:lsdException w:name="Colorful List Accent 1" w:uiPriority="72"/>
+    <w:lsdException w:name="Colorful Grid Accent 1" w:uiPriority="73"/>
+    <w:lsdException w:name="Light Shading Accent 2" w:uiPriority="60"/>
+    <w:lsdException w:name="Light List Accent 2" w:uiPriority="61"/>
+    <w:lsdException w:name="Light Grid Accent 2" w:uiPriority="62"/>
+    <w:lsdException w:name="Medium Shading 1 Accent 2" w:uiPriority="63"/>
+    <w:lsdException w:name="Medium Shading 2 Accent 2" w:uiPriority="64"/>
+    <w:lsdException w:name="Medium List 1 Accent 2" w:uiPriority="65"/>
+    <w:lsdException w:name="Medium List 2 Accent 2" w:uiPriority="66"/>
+    <w:lsdException w:name="Medium Grid 1 Accent 2" w:uiPriority="67"/>
+    <w:lsdException w:name="Medium Grid 2 Accent 2" w:uiPriority="68"/>
+    <w:lsdException w:name="Medium Grid 3 Accent 2" w:uiPriority="69"/>
+    <w:lsdException w:name="Dark List Accent 2" w:uiPriority="70"/>
+    <w:lsdException w:name="Colorful Shading Accent 2" w:uiPriority="71"/>
+    <w:lsdException w:name="Colorful List Accent 2" w:uiPriority="72"/>
+    <w:lsdException w:name="Colorful Grid Accent 2" w:uiPriority="73"/>
+    <w:lsdException w:name="Light Shading Accent 3" w:uiPriority="60"/>
+    <w:lsdException w:name="Light List Accent 3" w:uiPriority="61"/>
+    <w:lsdException w:name="Light Grid Accent 3" w:uiPriority="62"/>
+    <w:lsdException w:name="Medium Shading 1 Accent 3" w:uiPriority="63"/>
+    <w:lsdException w:name="Medium Shading 2 Accent 3" w:uiPriority="64"/>
+    <w:lsdException w:name="Medium List 1 Accent 3" w:uiPriority="65"/>
+    <w:lsdException w:name="Medium List 2 Accent 3" w:uiPriority="66"/>
+    <w:lsdException w:name="Medium Grid 1 Accent 3" w:uiPriority="67"/>
+    <w:lsdException w:name="Medium Grid 2 Accent 3" w:uiPriority="68"/>
+    <w:lsdException w:name="Medium Grid 3 Accent 3" w:uiPriority="69"/>
+    <w:lsdException w:name="Dark List Accent 3" w:uiPriority="70"/>
+    <w:lsdException w:name="Colorful Shading Accent 3" w:uiPriority="71"/>
+    <w:lsdException w:name="Colorful List Accent 3" w:uiPriority="72"/>
+    <w:lsdException w:name="Colorful Grid Accent 3" w:uiPriority="73"/>
+    <w:lsdException w:name="Light Shading Accent 4" w:uiPriority="60"/>
+    <w:lsdException w:name="Light List Accent 4" w:uiPriority="61"/>
+    <w:lsdException w:name="Light Grid Accent 4" w:uiPriority="62"/>
+    <w:lsdException w:name="Medium Shading 1 Accent 4" w:uiPriority="63"/>
+    <w:lsdException w:name="Medium Shading 2 Accent 4" w:uiPriority="64"/>
+    <w:lsdException w:name="Medium List 1 Accent 4" w:uiPriority="65"/>
+    <w:lsdException w:name="Medium List 2 Accent 4" w:uiPriority="66"/>
+    <w:lsdException w:name="Medium Grid 1 Accent 4" w:uiPriority="67"/>
+    <w:lsdException w:name="Medium Grid 2 Accent 4" w:uiPriority="68"/>
+    <w:lsdException w:name="Medium Grid 3 Accent 4" w:uiPriority="69"/>
+    <w:lsdException w:name="Dark List Accent 4" w:uiPriority="70"/>
+    <w:lsdException w:name="Colorful Shading Accent 4" w:uiPriority="71"/>
+    <w:lsdException w:name="Colorful List Accent 4" w:uiPriority="72"/>
+    <w:lsdException w:name="Colorful Grid Accent 4" w:uiPriority="73"/>
+    <w:lsdException w:name="Light Shading Accent 5" w:uiPriority="60"/>
+    <w:lsdException w:name="Light List Accent 5" w:uiPriority="61"/>
+    <w:lsdException w:name="Light Grid Accent 5" w:uiPriority="62"/>
+    <w:lsdException w:name="Medium Shading 1 Accent 5" w:uiPriority="63"/>
+    <w:lsdException w:name="Medium Shading 2 Accent 5" w:uiPriority="64"/>
+    <w:lsdException w:name="Medium List 1 Accent 5" w:uiPriority="65"/>
+    <w:lsdException w:name="Medium List 2 Accent 5" w:uiPriority="66"/>
+    <w:lsdException w:name="Medium Grid 1 Accent 5" w:uiPriority="67"/>
+    <w:lsdException w:name="Medium Grid 2 Accent 5" w:uiPriority="68"/>
+    <w:lsdException w:name="Medium Grid 3 Accent 5" w:uiPriority="69"/>
+    <w:lsdException w:name="Dark List Accent 5" w:uiPriority="70"/>
+    <w:lsdException w:name="Colorful Shading Accent 5" w:uiPriority="71"/>
+    <w:lsdException w:name="Colorful List Accent 5" w:uiPriority="72"/>
+    <w:lsdException w:name="Colorful Grid Accent 5" w:uiPriority="73"/>
+    <w:lsdException w:name="Light Shading Accent 6" w:uiPriority="60"/>
+    <w:lsdException w:name="Light List Accent 6" w:uiPriority="61"/>
+    <w:lsdException w:name="Light Grid Accent 6" w:uiPriority="62"/>
+    <w:lsdException w:name="Medium Shading 1 Accent 6" w:uiPriority="63"/>
+    <w:lsdException w:name="Medium Shading 2 Accent 6" w:uiPriority="64"/>
+    <w:lsdException w:name="Medium List 1 Accent 6" w:uiPriority="65"/>
+    <w:lsdException w:name="Medium List 2 Accent 6" w:uiPriority="66"/>
+    <w:lsdException w:name="Medium Grid 1 Accent 6" w:uiPriority="67"/>
+    <w:lsdException w:name="Medium Grid 2 Accent 6" w:uiPriority="68"/>
+    <w:lsdException w:name="Medium Grid 3 Accent 6" w:uiPriority="69"/>
+    <w:lsdException w:name="Dark List Accent 6" w:uiPriority="70"/>
+    <w:lsdException w:name="Colorful Shading Accent 6" w:uiPriority="71"/>
+    <w:lsdException w:name="Colorful List Accent 6" w:uiPriority="72"/>
+    <w:lsdException w:name="Colorful Grid Accent 6" w:uiPriority="73"/>
+    <w:lsdException w:name="Subtle Emphasis" w:uiPriority="19" w:qFormat="1"/>
+    <w:lsdException w:name="Intense Emphasis" w:uiPriority="21" w:qFormat="1"/>
+    <w:lsdException w:name="Subtle Reference" w:uiPriority="31" w:qFormat="1"/>
+    <w:lsdException w:name="Intense Reference" w:uiPriority="32" w:qFormat="1"/>
+    <w:lsdException w:name="Book Title" w:uiPriority="33" w:qFormat="1"/>
+    <w:lsdException w:name="Bibliography" w:semiHidden="1" w:uiPriority="37" w:unhideWhenUsed="1"/>
+    <w:lsdException w:name="TOC Heading" w:semiHidden="1" w:uiPriority="39" w:unhideWhenUsed="1" w:qFormat="1"/>
+    <w:lsdException w:name="Plain Table 1" w:uiPriority="41"/>
+    <w:lsdException w:name="Plain Table 2" w:uiPriority="42"/>
+    <w:lsdException w:name="Plain Table 3" w:uiPriority="43"/>
+    <w:lsdException w:name="Plain Table 4" w:uiPriority="44"/>
+    <w:lsdException w:name="Plain Table 5" w:uiPriority="45"/>
+    <w:lsdException w:name="Grid Table Light" w:uiPriority="40"/>
+    <w:lsdException w:name="Grid Table 1 Light" w:uiPriority="46"/>
+    <w:lsdException w:name="Grid Table 2" w:uiPriority="47"/>
+    <w:lsdException w:name="Grid Table 3" w:uiPriority="48"/>
+    <w:lsdException w:name="Grid Table 4" w:uiPriority="49"/>
+    <w:lsdException w:name="Grid Table 5 Dark" w:uiPriority="50"/>
+    <w:lsdException w:name="Grid Table 6 Colorful" w:uiPriority="51"/>
+    <w:lsdException w:name="Grid Table 7 Colorful" w:uiPriority="52"/>
+    <w:lsdException w:name="Grid Table 1 Light Accent 1" w:uiPriority="46"/>
+    <w:lsdException w:name="Grid Table 2 Accent 1" w:uiPriority="47"/>
+    <w:lsdException w:name="Grid Table 3 Accent 1" w:uiPriority="48"/>
+    <w:lsdException w:name="Grid Table 4 Accent 1" w:uiPriority="49"/>
+    <w:lsdException w:name="Grid Table 5 Dark Accent 1" w:uiPriority="50"/>
+    <w:lsdException w:name="Grid Table 6 Colorful Accent 1" w:uiPriority="51"/>
+    <w:lsdException w:name="Grid Table 7 Colorful Accent 1" w:uiPriority="52"/>
+    <w:lsdException w:name="Grid Table 1 Light Accent 2" w:uiPriority="46"/>
+    <w:lsdException w:name="Grid Table 2 Accent 2" w:uiPriority="47"/>
+    <w:lsdException w:name="Grid Table 3 Accent 2" w:uiPriority="48"/>
+    <w:lsdException w:name="Grid Table 4 Accent 2" w:uiPriority="49"/>
+    <w:lsdException w:name="Grid Table 5 Dark Accent 2" w:uiPriority="50"/>
+    <w:lsdException w:name="Grid Table 6 Colorful Accent 2" w:uiPriority="51"/>
+    <w:lsdException w:name="Grid Table 7 Colorful Accent 2" w:uiPriority="52"/>
+    <w:lsdException w:name="Grid Table 1 Light Accent 3" w:uiPriority="46"/>
+    <w:lsdException w:name="Grid Table 2 Accent 3" w:uiPriority="47"/>
+    <w:lsdException w:name="Grid Table 3 Accent 3" w:uiPriority="48"/>
+    <w:lsdException w:name="Grid Table 4 Accent 3" w:uiPriority="49"/>
+    <w:lsdException w:name="Grid Table 5 Dark Accent 3" w:uiPriority="50"/>
+    <w:lsdException w:name="Grid Table 6 Colorful Accent 3" w:uiPriority="51"/>
+    <w:lsdException w:name="Grid Table 7 Colorful Accent 3" w:uiPriority="52"/>
+    <w:lsdException w:name="Grid Table 1 Light Accent 4" w:uiPriority="46"/>
+    <w:lsdException w:name="Grid Table 2 Accent 4" w:uiPriority="47"/>
+    <w:lsdException w:name="Grid Table 3 Accent 4" w:uiPriority="48"/>
+    <w:lsdException w:name="Grid Table 4 Accent 4" w:uiPriority="49"/>
+    <w:lsdException w:name="Grid Table 5 Dark Accent 4" w:uiPriority="50"/>
+    <w:lsdException w:name="Grid Table 6 Colorful Accent 4" w:uiPriority="51"/>
+    <w:lsdException w:name="Grid Table 7 Colorful Accent 4" w:uiPriority="52"/>
+    <w:lsdException w:name="Grid Table 1 Light Accent 5" w:uiPriority="46"/>
+    <w:lsdException w:name="Grid Table 2 Accent 5" w:uiPriority="47"/>
+    <w:lsdException w:name="Grid Table 3 Accent 5" w:uiPriority="48"/>
+    <w:lsdException w:name="Grid Table 4 Accent 5" w:uiPriority="49"/>
+    <w:lsdException w:name="Grid Table 5 Dark Accent 5" w:uiPriority="50"/>
+    <w:lsdException w:name="Grid Table 6 Colorful Accent 5" w:uiPriority="51"/>
+    <w:lsdException w:name="Grid Table 7 Colorful Accent 5" w:uiPriority="52"/>
+    <w:lsdException w:name="Grid Table 1 Light Accent 6" w:uiPriority="46"/>
+    <w:lsdException w:name="Grid Table 2 Accent 6" w:uiPriority="47"/>
+    <w:lsdException w:name="Grid Table 3 Accent 6" w:uiPriority="48"/>
+    <w:lsdException w:name="Grid Table 4 Accent 6" w:uiPriority="49"/>
+    <w:lsdException w:name="Grid Table 5 Dark Accent 6" w:uiPriority="50"/>
+    <w:lsdException w:name="Grid Table 6 Colorful Accent 6" w:uiPriority="51"/>
+    <w:lsdException w:name="Grid Table 7 Colorful Accent 6" w:uiPriority="52"/>
+    <w:lsdException w:name="List Table 1 Light" w:uiPriority="46"/>
+    <w:lsdException w:name="List Table 2" w:uiPriority="47"/>
+    <w:lsdException w:name="List Table 3" w:uiPriority="48"/>
+    <w:lsdException w:name="List Table 4" w:uiPriority="49"/>
+    <w:lsdException w:name="List Table 5 Dark" w:uiPriority="50"/>
+    <w:lsdException w:name="List Table 6 Colorful" w:uiPriority="51"/>
+    <w:lsdException w:name="List Table 7 Colorful" w:uiPriority="52"/>
+    <w:lsdException w:name="List Table 1 Light Accent 1" w:uiPriority="46"/>
+    <w:lsdException w:name="List Table 2 Accent 1" w:uiPriority="47"/>
+    <w:lsdException w:name="List Table 3 Accent 1" w:uiPriority="48"/>
+    <w:lsdException w:name="List Table 4 Accent 1" w:uiPriority="49"/>
+    <w:lsdException w:name="List Table 5 Dark Accent 1" w:uiPriority="50"/>
+    <w:lsdException w:name="List Table 6 Colorful Accent 1" w:uiPriority="51"/>
+    <w:lsdException w:name="List Table 7 Colorful Accent 1" w:uiPriority="52"/>
+    <w:lsdException w:name="List Table 1 Light Accent 2" w:uiPriority="46"/>
+    <w:lsdException w:name="List Table 2 Accent 2" w:uiPriority="47"/>
+    <w:lsdException w:name="List Table 3 Accent 2" w:uiPriority="48"/>
+    <w:lsdException w:name="List Table 4 Accent 2" w:uiPriority="49"/>
+    <w:lsdException w:name="List Table 5 Dark Accent 2" w:uiPriority="50"/>
+    <w:lsdException w:name="List Table 6 Colorful Accent 2" w:uiPriority="51"/>
+    <w:lsdException w:name="List Table 7 Colorful Accent 2" w:uiPriority="52"/>
+    <w:lsdException w:name="List Table 1 Light Accent 3" w:uiPriority="46"/>
+    <w:lsdException w:name="List Table 2 Accent 3" w:uiPriority="47"/>
+    <w:lsdException w:name="List Table 3 Accent 3" w:uiPriority="48"/>
+    <w:lsdException w:name="List Table 4 Accent 3" w:uiPriority="49"/>
+    <w:lsdException w:name="List Table 5 Dark Accent 3" w:uiPriority="50"/>
+    <w:lsdException w:name="List Table 6 Colorful Accent 3" w:uiPriority="51"/>
+    <w:lsdException w:name="List Table 7 Colorful Accent 3" w:uiPriority="52"/>
+    <w:lsdException w:name="List Table 1 Light Accent 4" w:uiPriority="46"/>
+    <w:lsdException w:name="List Table 2 Accent 4" w:uiPriority="47"/>
+    <w:lsdException w:name="List Table 3 Accent 4" w:uiPriority="48"/>
+    <w:lsdException w:name="List Table 4 Accent 4" w:uiPriority="49"/>
+    <w:lsdException w:name="List Table 5 Dark Accent 4" w:uiPriority="50"/>
+    <w:lsdException w:name="List Table 6 Colorful Accent 4" w:uiPriority="51"/>
+    <w:lsdException w:name="List Table 7 Colorful Accent 4" w:uiPriority="52"/>
+    <w:lsdException w:name="List Table 1 Light Accent 5" w:uiPriority="46"/>
+    <w:lsdException w:name="List Table 2 Accent 5" w:uiPriority="47"/>
+    <w:lsdException w:name="List Table 3 Accent 5" w:uiPriority="48"/>
+    <w:lsdException w:name="List Table 4 Accent 5" w:uiPriority="49"/>
+    <w:lsdException w:name="List Table 5 Dark Accent 5" w:uiPriority="50"/>
+    <w:lsdException w:name="List Table 6 Colorful Accent 5" w:uiPriority="51"/>
+    <w:lsdException w:name="List Table 7 Colorful Accent 5" w:uiPriority="52"/>
+    <w:lsdException w:name="List Table 1 Light Accent 6" w:uiPriority="46"/>
+    <w:lsdException w:name="List Table 2 Accent 6" w:uiPriority="47"/>
+    <w:lsdException w:name="List Table 3 Accent 6" w:uiPriority="48"/>
+    <w:lsdException w:name="List Table 4 Accent 6" w:uiPriority="49"/>
+    <w:lsdException w:name="List Table 5 Dark Accent 6" w:uiPriority="50"/>
+    <w:lsdException w:name="List Table 6 Colorful Accent 6" w:uiPriority="51"/>
+    <w:lsdException w:name="List Table 7 Colorful Accent 6" w:uiPriority="52"/>
   </w:latentStyles>
   <w:style w:type="paragraph" w:default="1" w:styleId="Normal">
     <w:name w:val="Normal"/>
@@ -3125,224 +4037,97 @@
 </w:styles>
 </file>
 
-<file path=word/stylesWithEffects.xml><?xml version="1.0" encoding="utf-8"?>
-<w:styles xmlns:wpc="http://schemas.microsoft.com/office/word/2010/wordprocessingCanvas" xmlns:mc="http://schemas.openxmlformats.org/markup-compatibility/2006" xmlns:o="urn:schemas-microsoft-com:office:office" xmlns:r="http://schemas.openxmlformats.org/officeDocument/2006/relationships" xmlns:m="http://schemas.openxmlformats.org/officeDocument/2006/math" xmlns:v="urn:schemas-microsoft-com:vml" xmlns:wp14="http://schemas.microsoft.com/office/word/2010/wordprocessingDrawing" xmlns:wp="http://schemas.openxmlformats.org/drawingml/2006/wordprocessingDrawing" xmlns:w10="urn:schemas-microsoft-com:office:word" xmlns:w="http://schemas.openxmlformats.org/wordprocessingml/2006/main" xmlns:w14="http://schemas.microsoft.com/office/word/2010/wordml" xmlns:wpg="http://schemas.microsoft.com/office/word/2010/wordprocessingGroup" xmlns:wpi="http://schemas.microsoft.com/office/word/2010/wordprocessingInk" xmlns:wne="http://schemas.microsoft.com/office/word/2006/wordml" xmlns:wps="http://schemas.microsoft.com/office/word/2010/wordprocessingShape" mc:Ignorable="w14 wp14">
-  <w:docDefaults>
-    <w:rPrDefault>
-      <w:rPr>
-        <w:rFonts w:asciiTheme="minorHAnsi" w:eastAsiaTheme="minorHAnsi" w:hAnsiTheme="minorHAnsi" w:cstheme="minorBidi"/>
-        <w:sz w:val="22"/>
-        <w:szCs w:val="22"/>
-        <w:lang w:val="en-US" w:eastAsia="en-US" w:bidi="ar-SA"/>
-      </w:rPr>
-    </w:rPrDefault>
-    <w:pPrDefault>
-      <w:pPr>
-        <w:spacing w:after="200" w:line="276" w:lineRule="auto"/>
-      </w:pPr>
-    </w:pPrDefault>
-  </w:docDefaults>
-  <w:latentStyles w:defLockedState="0" w:defUIPriority="99" w:defSemiHidden="1" w:defUnhideWhenUsed="1" w:defQFormat="0" w:count="267">
-    <w:lsdException w:name="Normal" w:semiHidden="0" w:uiPriority="0" w:unhideWhenUsed="0" w:qFormat="1"/>
-    <w:lsdException w:name="heading 1" w:semiHidden="0" w:uiPriority="9" w:unhideWhenUsed="0" w:qFormat="1"/>
-    <w:lsdException w:name="heading 2" w:uiPriority="9" w:qFormat="1"/>
-    <w:lsdException w:name="heading 3" w:uiPriority="9" w:qFormat="1"/>
-    <w:lsdException w:name="heading 4" w:uiPriority="9" w:qFormat="1"/>
-    <w:lsdException w:name="heading 5" w:uiPriority="9" w:qFormat="1"/>
-    <w:lsdException w:name="heading 6" w:uiPriority="9" w:qFormat="1"/>
-    <w:lsdException w:name="heading 7" w:uiPriority="9" w:qFormat="1"/>
-    <w:lsdException w:name="heading 8" w:uiPriority="9" w:qFormat="1"/>
-    <w:lsdException w:name="heading 9" w:uiPriority="9" w:qFormat="1"/>
-    <w:lsdException w:name="toc 1" w:uiPriority="39"/>
-    <w:lsdException w:name="toc 2" w:uiPriority="39"/>
-    <w:lsdException w:name="toc 3" w:uiPriority="39"/>
-    <w:lsdException w:name="toc 4" w:uiPriority="39"/>
-    <w:lsdException w:name="toc 5" w:uiPriority="39"/>
-    <w:lsdException w:name="toc 6" w:uiPriority="39"/>
-    <w:lsdException w:name="toc 7" w:uiPriority="39"/>
-    <w:lsdException w:name="toc 8" w:uiPriority="39"/>
-    <w:lsdException w:name="toc 9" w:uiPriority="39"/>
-    <w:lsdException w:name="caption" w:uiPriority="35" w:qFormat="1"/>
-    <w:lsdException w:name="Title" w:semiHidden="0" w:uiPriority="10" w:unhideWhenUsed="0" w:qFormat="1"/>
-    <w:lsdException w:name="Default Paragraph Font" w:uiPriority="1"/>
-    <w:lsdException w:name="Subtitle" w:semiHidden="0" w:uiPriority="11" w:unhideWhenUsed="0" w:qFormat="1"/>
-    <w:lsdException w:name="Strong" w:semiHidden="0" w:uiPriority="22" w:unhideWhenUsed="0" w:qFormat="1"/>
-    <w:lsdException w:name="Emphasis" w:semiHidden="0" w:uiPriority="20" w:unhideWhenUsed="0" w:qFormat="1"/>
-    <w:lsdException w:name="Table Grid" w:semiHidden="0" w:uiPriority="59" w:unhideWhenUsed="0"/>
-    <w:lsdException w:name="Placeholder Text" w:unhideWhenUsed="0"/>
-    <w:lsdException w:name="No Spacing" w:semiHidden="0" w:uiPriority="1" w:unhideWhenUsed="0" w:qFormat="1"/>
-    <w:lsdException w:name="Light Shading" w:semiHidden="0" w:uiPriority="60" w:unhideWhenUsed="0"/>
-    <w:lsdException w:name="Light List" w:semiHidden="0" w:uiPriority="61" w:unhideWhenUsed="0"/>
-    <w:lsdException w:name="Light Grid" w:semiHidden="0" w:uiPriority="62" w:unhideWhenUsed="0"/>
-    <w:lsdException w:name="Medium Shading 1" w:semiHidden="0" w:uiPriority="63" w:unhideWhenUsed="0"/>
-    <w:lsdException w:name="Medium Shading 2" w:semiHidden="0" w:uiPriority="64" w:unhideWhenUsed="0"/>
-    <w:lsdException w:name="Medium List 1" w:semiHidden="0" w:uiPriority="65" w:unhideWhenUsed="0"/>
-    <w:lsdException w:name="Medium List 2" w:semiHidden="0" w:uiPriority="66" w:unhideWhenUsed="0"/>
-    <w:lsdException w:name="Medium Grid 1" w:semiHidden="0" w:uiPriority="67" w:unhideWhenUsed="0"/>
-    <w:lsdException w:name="Medium Grid 2" w:semiHidden="0" w:uiPriority="68" w:unhideWhenUsed="0"/>
-    <w:lsdException w:name="Medium Grid 3" w:semiHidden="0" w:uiPriority="69" w:unhideWhenUsed="0"/>
-    <w:lsdException w:name="Dark List" w:semiHidden="0" w:uiPriority="70" w:unhideWhenUsed="0"/>
-    <w:lsdException w:name="Colorful Shading" w:semiHidden="0" w:uiPriority="71" w:unhideWhenUsed="0"/>
-    <w:lsdException w:name="Colorful List" w:semiHidden="0" w:uiPriority="72" w:unhideWhenUsed="0"/>
-    <w:lsdException w:name="Colorful Grid" w:semiHidden="0" w:uiPriority="73" w:unhideWhenUsed="0"/>
-    <w:lsdException w:name="Light Shading Accent 1" w:semiHidden="0" w:uiPriority="60" w:unhideWhenUsed="0"/>
-    <w:lsdException w:name="Light List Accent 1" w:semiHidden="0" w:uiPriority="61" w:unhideWhenUsed="0"/>
-    <w:lsdException w:name="Light Grid Accent 1" w:semiHidden="0" w:uiPriority="62" w:unhideWhenUsed="0"/>
-    <w:lsdException w:name="Medium Shading 1 Accent 1" w:semiHidden="0" w:uiPriority="63" w:unhideWhenUsed="0"/>
-    <w:lsdException w:name="Medium Shading 2 Accent 1" w:semiHidden="0" w:uiPriority="64" w:unhideWhenUsed="0"/>
-    <w:lsdException w:name="Medium List 1 Accent 1" w:semiHidden="0" w:uiPriority="65" w:unhideWhenUsed="0"/>
-    <w:lsdException w:name="Revision" w:unhideWhenUsed="0"/>
-    <w:lsdException w:name="List Paragraph" w:semiHidden="0" w:uiPriority="34" w:unhideWhenUsed="0" w:qFormat="1"/>
-    <w:lsdException w:name="Quote" w:semiHidden="0" w:uiPriority="29" w:unhideWhenUsed="0" w:qFormat="1"/>
-    <w:lsdException w:name="Intense Quote" w:semiHidden="0" w:uiPriority="30" w:unhideWhenUsed="0" w:qFormat="1"/>
-    <w:lsdException w:name="Medium List 2 Accent 1" w:semiHidden="0" w:uiPriority="66" w:unhideWhenUsed="0"/>
-    <w:lsdException w:name="Medium Grid 1 Accent 1" w:semiHidden="0" w:uiPriority="67" w:unhideWhenUsed="0"/>
-    <w:lsdException w:name="Medium Grid 2 Accent 1" w:semiHidden="0" w:uiPriority="68" w:unhideWhenUsed="0"/>
-    <w:lsdException w:name="Medium Grid 3 Accent 1" w:semiHidden="0" w:uiPriority="69" w:unhideWhenUsed="0"/>
-    <w:lsdException w:name="Dark List Accent 1" w:semiHidden="0" w:uiPriority="70" w:unhideWhenUsed="0"/>
-    <w:lsdException w:name="Colorful Shading Accent 1" w:semiHidden="0" w:uiPriority="71" w:unhideWhenUsed="0"/>
-    <w:lsdException w:name="Colorful List Accent 1" w:semiHidden="0" w:uiPriority="72" w:unhideWhenUsed="0"/>
-    <w:lsdException w:name="Colorful Grid Accent 1" w:semiHidden="0" w:uiPriority="73" w:unhideWhenUsed="0"/>
-    <w:lsdException w:name="Light Shading Accent 2" w:semiHidden="0" w:uiPriority="60" w:unhideWhenUsed="0"/>
-    <w:lsdException w:name="Light List Accent 2" w:semiHidden="0" w:uiPriority="61" w:unhideWhenUsed="0"/>
-    <w:lsdException w:name="Light Grid Accent 2" w:semiHidden="0" w:uiPriority="62" w:unhideWhenUsed="0"/>
-    <w:lsdException w:name="Medium Shading 1 Accent 2" w:semiHidden="0" w:uiPriority="63" w:unhideWhenUsed="0"/>
-    <w:lsdException w:name="Medium Shading 2 Accent 2" w:semiHidden="0" w:uiPriority="64" w:unhideWhenUsed="0"/>
-    <w:lsdException w:name="Medium List 1 Accent 2" w:semiHidden="0" w:uiPriority="65" w:unhideWhenUsed="0"/>
-    <w:lsdException w:name="Medium List 2 Accent 2" w:semiHidden="0" w:uiPriority="66" w:unhideWhenUsed="0"/>
-    <w:lsdException w:name="Medium Grid 1 Accent 2" w:semiHidden="0" w:uiPriority="67" w:unhideWhenUsed="0"/>
-    <w:lsdException w:name="Medium Grid 2 Accent 2" w:semiHidden="0" w:uiPriority="68" w:unhideWhenUsed="0"/>
-    <w:lsdException w:name="Medium Grid 3 Accent 2" w:semiHidden="0" w:uiPriority="69" w:unhideWhenUsed="0"/>
-    <w:lsdException w:name="Dark List Accent 2" w:semiHidden="0" w:uiPriority="70" w:unhideWhenUsed="0"/>
-    <w:lsdException w:name="Colorful Shading Accent 2" w:semiHidden="0" w:uiPriority="71" w:unhideWhenUsed="0"/>
-    <w:lsdException w:name="Colorful List Accent 2" w:semiHidden="0" w:uiPriority="72" w:unhideWhenUsed="0"/>
-    <w:lsdException w:name="Colorful Grid Accent 2" w:semiHidden="0" w:uiPriority="73" w:unhideWhenUsed="0"/>
-    <w:lsdException w:name="Light Shading Accent 3" w:semiHidden="0" w:uiPriority="60" w:unhideWhenUsed="0"/>
-    <w:lsdException w:name="Light List Accent 3" w:semiHidden="0" w:uiPriority="61" w:unhideWhenUsed="0"/>
-    <w:lsdException w:name="Light Grid Accent 3" w:semiHidden="0" w:uiPriority="62" w:unhideWhenUsed="0"/>
-    <w:lsdException w:name="Medium Shading 1 Accent 3" w:semiHidden="0" w:uiPriority="63" w:unhideWhenUsed="0"/>
-    <w:lsdException w:name="Medium Shading 2 Accent 3" w:semiHidden="0" w:uiPriority="64" w:unhideWhenUsed="0"/>
-    <w:lsdException w:name="Medium List 1 Accent 3" w:semiHidden="0" w:uiPriority="65" w:unhideWhenUsed="0"/>
-    <w:lsdException w:name="Medium List 2 Accent 3" w:semiHidden="0" w:uiPriority="66" w:unhideWhenUsed="0"/>
-    <w:lsdException w:name="Medium Grid 1 Accent 3" w:semiHidden="0" w:uiPriority="67" w:unhideWhenUsed="0"/>
-    <w:lsdException w:name="Medium Grid 2 Accent 3" w:semiHidden="0" w:uiPriority="68" w:unhideWhenUsed="0"/>
-    <w:lsdException w:name="Medium Grid 3 Accent 3" w:semiHidden="0" w:uiPriority="69" w:unhideWhenUsed="0"/>
-    <w:lsdException w:name="Dark List Accent 3" w:semiHidden="0" w:uiPriority="70" w:unhideWhenUsed="0"/>
-    <w:lsdException w:name="Colorful Shading Accent 3" w:semiHidden="0" w:uiPriority="71" w:unhideWhenUsed="0"/>
-    <w:lsdException w:name="Colorful List Accent 3" w:semiHidden="0" w:uiPriority="72" w:unhideWhenUsed="0"/>
-    <w:lsdException w:name="Colorful Grid Accent 3" w:semiHidden="0" w:uiPriority="73" w:unhideWhenUsed="0"/>
-    <w:lsdException w:name="Light Shading Accent 4" w:semiHidden="0" w:uiPriority="60" w:unhideWhenUsed="0"/>
-    <w:lsdException w:name="Light List Accent 4" w:semiHidden="0" w:uiPriority="61" w:unhideWhenUsed="0"/>
-    <w:lsdException w:name="Light Grid Accent 4" w:semiHidden="0" w:uiPriority="62" w:unhideWhenUsed="0"/>
-    <w:lsdException w:name="Medium Shading 1 Accent 4" w:semiHidden="0" w:uiPriority="63" w:unhideWhenUsed="0"/>
-    <w:lsdException w:name="Medium Shading 2 Accent 4" w:semiHidden="0" w:uiPriority="64" w:unhideWhenUsed="0"/>
-    <w:lsdException w:name="Medium List 1 Accent 4" w:semiHidden="0" w:uiPriority="65" w:unhideWhenUsed="0"/>
-    <w:lsdException w:name="Medium List 2 Accent 4" w:semiHidden="0" w:uiPriority="66" w:unhideWhenUsed="0"/>
-    <w:lsdException w:name="Medium Grid 1 Accent 4" w:semiHidden="0" w:uiPriority="67" w:unhideWhenUsed="0"/>
-    <w:lsdException w:name="Medium Grid 2 Accent 4" w:semiHidden="0" w:uiPriority="68" w:unhideWhenUsed="0"/>
-    <w:lsdException w:name="Medium Grid 3 Accent 4" w:semiHidden="0" w:uiPriority="69" w:unhideWhenUsed="0"/>
-    <w:lsdException w:name="Dark List Accent 4" w:semiHidden="0" w:uiPriority="70" w:unhideWhenUsed="0"/>
-    <w:lsdException w:name="Colorful Shading Accent 4" w:semiHidden="0" w:uiPriority="71" w:unhideWhenUsed="0"/>
-    <w:lsdException w:name="Colorful List Accent 4" w:semiHidden="0" w:uiPriority="72" w:unhideWhenUsed="0"/>
-    <w:lsdException w:name="Colorful Grid Accent 4" w:semiHidden="0" w:uiPriority="73" w:unhideWhenUsed="0"/>
-    <w:lsdException w:name="Light Shading Accent 5" w:semiHidden="0" w:uiPriority="60" w:unhideWhenUsed="0"/>
-    <w:lsdException w:name="Light List Accent 5" w:semiHidden="0" w:uiPriority="61" w:unhideWhenUsed="0"/>
-    <w:lsdException w:name="Light Grid Accent 5" w:semiHidden="0" w:uiPriority="62" w:unhideWhenUsed="0"/>
-    <w:lsdException w:name="Medium Shading 1 Accent 5" w:semiHidden="0" w:uiPriority="63" w:unhideWhenUsed="0"/>
-    <w:lsdException w:name="Medium Shading 2 Accent 5" w:semiHidden="0" w:uiPriority="64" w:unhideWhenUsed="0"/>
-    <w:lsdException w:name="Medium List 1 Accent 5" w:semiHidden="0" w:uiPriority="65" w:unhideWhenUsed="0"/>
-    <w:lsdException w:name="Medium List 2 Accent 5" w:semiHidden="0" w:uiPriority="66" w:unhideWhenUsed="0"/>
-    <w:lsdException w:name="Medium Grid 1 Accent 5" w:semiHidden="0" w:uiPriority="67" w:unhideWhenUsed="0"/>
-    <w:lsdException w:name="Medium Grid 2 Accent 5" w:semiHidden="0" w:uiPriority="68" w:unhideWhenUsed="0"/>
-    <w:lsdException w:name="Medium Grid 3 Accent 5" w:semiHidden="0" w:uiPriority="69" w:unhideWhenUsed="0"/>
-    <w:lsdException w:name="Dark List Accent 5" w:semiHidden="0" w:uiPriority="70" w:unhideWhenUsed="0"/>
-    <w:lsdException w:name="Colorful Shading Accent 5" w:semiHidden="0" w:uiPriority="71" w:unhideWhenUsed="0"/>
-    <w:lsdException w:name="Colorful List Accent 5" w:semiHidden="0" w:uiPriority="72" w:unhideWhenUsed="0"/>
-    <w:lsdException w:name="Colorful Grid Accent 5" w:semiHidden="0" w:uiPriority="73" w:unhideWhenUsed="0"/>
-    <w:lsdException w:name="Light Shading Accent 6" w:semiHidden="0" w:uiPriority="60" w:unhideWhenUsed="0"/>
-    <w:lsdException w:name="Light List Accent 6" w:semiHidden="0" w:uiPriority="61" w:unhideWhenUsed="0"/>
-    <w:lsdException w:name="Light Grid Accent 6" w:semiHidden="0" w:uiPriority="62" w:unhideWhenUsed="0"/>
-    <w:lsdException w:name="Medium Shading 1 Accent 6" w:semiHidden="0" w:uiPriority="63" w:unhideWhenUsed="0"/>
-    <w:lsdException w:name="Medium Shading 2 Accent 6" w:semiHidden="0" w:uiPriority="64" w:unhideWhenUsed="0"/>
-    <w:lsdException w:name="Medium List 1 Accent 6" w:semiHidden="0" w:uiPriority="65" w:unhideWhenUsed="0"/>
-    <w:lsdException w:name="Medium List 2 Accent 6" w:semiHidden="0" w:uiPriority="66" w:unhideWhenUsed="0"/>
-    <w:lsdException w:name="Medium Grid 1 Accent 6" w:semiHidden="0" w:uiPriority="67" w:unhideWhenUsed="0"/>
-    <w:lsdException w:name="Medium Grid 2 Accent 6" w:semiHidden="0" w:uiPriority="68" w:unhideWhenUsed="0"/>
-    <w:lsdException w:name="Medium Grid 3 Accent 6" w:semiHidden="0" w:uiPriority="69" w:unhideWhenUsed="0"/>
-    <w:lsdException w:name="Dark List Accent 6" w:semiHidden="0" w:uiPriority="70" w:unhideWhenUsed="0"/>
-    <w:lsdException w:name="Colorful Shading Accent 6" w:semiHidden="0" w:uiPriority="71" w:unhideWhenUsed="0"/>
-    <w:lsdException w:name="Colorful List Accent 6" w:semiHidden="0" w:uiPriority="72" w:unhideWhenUsed="0"/>
-    <w:lsdException w:name="Colorful Grid Accent 6" w:semiHidden="0" w:uiPriority="73" w:unhideWhenUsed="0"/>
-    <w:lsdException w:name="Subtle Emphasis" w:semiHidden="0" w:uiPriority="19" w:unhideWhenUsed="0" w:qFormat="1"/>
-    <w:lsdException w:name="Intense Emphasis" w:semiHidden="0" w:uiPriority="21" w:unhideWhenUsed="0" w:qFormat="1"/>
-    <w:lsdException w:name="Subtle Reference" w:semiHidden="0" w:uiPriority="31" w:unhideWhenUsed="0" w:qFormat="1"/>
-    <w:lsdException w:name="Intense Reference" w:semiHidden="0" w:uiPriority="32" w:unhideWhenUsed="0" w:qFormat="1"/>
-    <w:lsdException w:name="Book Title" w:semiHidden="0" w:uiPriority="33" w:unhideWhenUsed="0" w:qFormat="1"/>
-    <w:lsdException w:name="Bibliography" w:uiPriority="37"/>
-    <w:lsdException w:name="TOC Heading" w:uiPriority="39" w:qFormat="1"/>
-  </w:latentStyles>
-  <w:style w:type="paragraph" w:default="1" w:styleId="Normal">
-    <w:name w:val="Normal"/>
-    <w:qFormat/>
-  </w:style>
-  <w:style w:type="character" w:default="1" w:styleId="DefaultParagraphFont">
-    <w:name w:val="Default Paragraph Font"/>
-    <w:uiPriority w:val="1"/>
-    <w:semiHidden/>
-    <w:unhideWhenUsed/>
-  </w:style>
-  <w:style w:type="table" w:default="1" w:styleId="TableNormal">
-    <w:name w:val="Normal Table"/>
-    <w:uiPriority w:val="99"/>
-    <w:semiHidden/>
-    <w:unhideWhenUsed/>
-    <w:tblPr>
-      <w:tblInd w:w="0" w:type="dxa"/>
-      <w:tblCellMar>
-        <w:top w:w="0" w:type="dxa"/>
-        <w:left w:w="108" w:type="dxa"/>
-        <w:bottom w:w="0" w:type="dxa"/>
-        <w:right w:w="108" w:type="dxa"/>
-      </w:tblCellMar>
-    </w:tblPr>
-  </w:style>
-  <w:style w:type="numbering" w:default="1" w:styleId="NoList">
-    <w:name w:val="No List"/>
-    <w:uiPriority w:val="99"/>
-    <w:semiHidden/>
-    <w:unhideWhenUsed/>
-  </w:style>
-  <w:style w:type="paragraph" w:styleId="ListParagraph">
-    <w:name w:val="List Paragraph"/>
-    <w:basedOn w:val="Normal"/>
-    <w:uiPriority w:val="34"/>
-    <w:qFormat/>
-    <w:rsid w:val="00736852"/>
-    <w:pPr>
-      <w:ind w:left="720"/>
-      <w:contextualSpacing/>
-    </w:pPr>
-  </w:style>
-  <w:style w:type="table" w:styleId="TableGrid">
-    <w:name w:val="Table Grid"/>
-    <w:basedOn w:val="TableNormal"/>
-    <w:uiPriority w:val="59"/>
-    <w:rsid w:val="002048E8"/>
-    <w:pPr>
-      <w:spacing w:after="0" w:line="240" w:lineRule="auto"/>
-    </w:pPr>
-    <w:tblPr>
-      <w:tblBorders>
-        <w:top w:val="single" w:sz="4" w:space="0" w:color="auto"/>
-        <w:left w:val="single" w:sz="4" w:space="0" w:color="auto"/>
-        <w:bottom w:val="single" w:sz="4" w:space="0" w:color="auto"/>
-        <w:right w:val="single" w:sz="4" w:space="0" w:color="auto"/>
-        <w:insideH w:val="single" w:sz="4" w:space="0" w:color="auto"/>
-        <w:insideV w:val="single" w:sz="4" w:space="0" w:color="auto"/>
-      </w:tblBorders>
-    </w:tblPr>
-  </w:style>
-</w:styles>
+<file path=word/ink/ink1.xml><?xml version="1.0" encoding="utf-8"?>
+<inkml:ink xmlns:inkml="http://www.w3.org/2003/InkML">
+  <inkml:definitions>
+    <inkml:context xml:id="ctx0">
+      <inkml:inkSource xml:id="inkSrc0">
+        <inkml:traceFormat>
+          <inkml:channel name="X" type="integer" max="9600" units="cm"/>
+          <inkml:channel name="Y" type="integer" max="7200" units="cm"/>
+          <inkml:channel name="F" type="integer" max="256" units="dev"/>
+          <inkml:channel name="T" type="integer" max="2.14748E9" units="dev"/>
+        </inkml:traceFormat>
+        <inkml:channelProperties>
+          <inkml:channelProperty channel="X" name="resolution" value="377.95276" units="1/cm"/>
+          <inkml:channelProperty channel="Y" name="resolution" value="425.28058" units="1/cm"/>
+          <inkml:channelProperty channel="F" name="resolution" value="0" units="1/dev"/>
+          <inkml:channelProperty channel="T" name="resolution" value="1" units="1/dev"/>
+        </inkml:channelProperties>
+      </inkml:inkSource>
+      <inkml:timestamp xml:id="ts0" timeString="2015-06-04T21:08:33.413"/>
+    </inkml:context>
+    <inkml:brush xml:id="br0">
+      <inkml:brushProperty name="width" value="0.07" units="cm"/>
+      <inkml:brushProperty name="height" value="0.07" units="cm"/>
+      <inkml:brushProperty name="color" value="#3165BB"/>
+      <inkml:brushProperty name="fitToCurve" value="1"/>
+    </inkml:brush>
+  </inkml:definitions>
+  <inkml:trace contextRef="#ctx0" brushRef="#br0">0 0 19 0,'51'21'9'0,"-19"-4"-6"16,-24-9 9-16,4 13-10 15,3 18 1-15,1 20 1 16,4 23 1-16,0 13-6 16,3 21 0-16,1 22 4 0,4 6 0 15,4 12-1-15,-1-5 0 16,-3 12-2-16,0 3 1 15,3-15-2-15,-3-10 1 16,-4-7-2-16,-5-17 1 16,-3-26-3-16,4-13 1 15,-4-21-5-15,4-19 0 16</inkml:trace>
+</inkml:ink>
+</file>
+
+<file path=word/ink/ink2.xml><?xml version="1.0" encoding="utf-8"?>
+<inkml:ink xmlns:inkml="http://www.w3.org/2003/InkML">
+  <inkml:definitions>
+    <inkml:context xml:id="ctx0">
+      <inkml:inkSource xml:id="inkSrc0">
+        <inkml:traceFormat>
+          <inkml:channel name="X" type="integer" max="9600" units="cm"/>
+          <inkml:channel name="Y" type="integer" max="7200" units="cm"/>
+          <inkml:channel name="F" type="integer" max="256" units="dev"/>
+          <inkml:channel name="T" type="integer" max="2.14748E9" units="dev"/>
+        </inkml:traceFormat>
+        <inkml:channelProperties>
+          <inkml:channelProperty channel="X" name="resolution" value="377.95276" units="1/cm"/>
+          <inkml:channelProperty channel="Y" name="resolution" value="425.28058" units="1/cm"/>
+          <inkml:channelProperty channel="F" name="resolution" value="0" units="1/dev"/>
+          <inkml:channelProperty channel="T" name="resolution" value="1" units="1/dev"/>
+        </inkml:channelProperties>
+      </inkml:inkSource>
+      <inkml:timestamp xml:id="ts0" timeString="2015-06-04T21:08:33.805"/>
+    </inkml:context>
+    <inkml:brush xml:id="br0">
+      <inkml:brushProperty name="width" value="0.07" units="cm"/>
+      <inkml:brushProperty name="height" value="0.07" units="cm"/>
+      <inkml:brushProperty name="color" value="#3165BB"/>
+      <inkml:brushProperty name="fitToCurve" value="1"/>
+    </inkml:brush>
+  </inkml:definitions>
+  <inkml:trace contextRef="#ctx0" brushRef="#br0">30 0 26 0,'-8'11'13'0,"-4"66"-17"15,8-41 22-15,0 20-18 16,4 18 0-16,4 21 0 0,8 36 0 16,0 17 0-16,4 21 0 15,8 22 0-15,11 10 0 16,9 10 0-16,7 8 1 15,-3-4-1-15,-1-14 0 16,-7-4 0-16,4-20 0 16,-5-26 0-16,-3-31 0 15,-8-21-3-15,-1-25 1 16,-3-25-5-16,-4-13 1 16</inkml:trace>
+</inkml:ink>
+</file>
+
+<file path=word/ink/ink3.xml><?xml version="1.0" encoding="utf-8"?>
+<inkml:ink xmlns:inkml="http://www.w3.org/2003/InkML">
+  <inkml:definitions>
+    <inkml:context xml:id="ctx0">
+      <inkml:inkSource xml:id="inkSrc0">
+        <inkml:traceFormat>
+          <inkml:channel name="X" type="integer" max="9600" units="cm"/>
+          <inkml:channel name="Y" type="integer" max="7200" units="cm"/>
+          <inkml:channel name="F" type="integer" max="256" units="dev"/>
+          <inkml:channel name="T" type="integer" max="2.14748E9" units="dev"/>
+        </inkml:traceFormat>
+        <inkml:channelProperties>
+          <inkml:channelProperty channel="X" name="resolution" value="377.95276" units="1/cm"/>
+          <inkml:channelProperty channel="Y" name="resolution" value="425.28058" units="1/cm"/>
+          <inkml:channelProperty channel="F" name="resolution" value="0" units="1/dev"/>
+          <inkml:channelProperty channel="T" name="resolution" value="1" units="1/dev"/>
+        </inkml:channelProperties>
+      </inkml:inkSource>
+      <inkml:timestamp xml:id="ts0" timeString="2015-06-04T21:08:34.255"/>
+    </inkml:context>
+    <inkml:brush xml:id="br0">
+      <inkml:brushProperty name="width" value="0.07" units="cm"/>
+      <inkml:brushProperty name="height" value="0.07" units="cm"/>
+      <inkml:brushProperty name="color" value="#3165BB"/>
+      <inkml:brushProperty name="fitToCurve" value="1"/>
+    </inkml:brush>
+  </inkml:definitions>
+  <inkml:trace contextRef="#ctx0" brushRef="#br0">4769 967 27 0,'-55'127'13'0,"-120"53"-17"15,104-117 22-15,-13 8-17 0,-39 13 0 16,-31 4 3-16,-21 1 0 15,-39-12-5-15,-9-13 1 16,-34-15 3-16,-9-14 0 16,-24-13-1-16,4-30 1 15,-3-23-2-15,11-29 0 16,12-35 0-16,4-29 0 16,36-17-1-16,12-28 1 15,23-15-2-15,17-10 0 16,23 0-2-16,32 7 0 15,28 21-3-15,19 18 1 0,29 28-5 16,23 25 1-16</inkml:trace>
+</inkml:ink>
 </file>
 
 <file path=word/theme/theme1.xml><?xml version="1.0" encoding="utf-8"?>
